--- a/Documents/Model podataka i perzistencije.docx
+++ b/Documents/Model podataka i perzistencije.docx
@@ -911,7 +911,7 @@
             <w:rPr>
               <w:b w:val="0"/>
             </w:rPr>
-            <w:t>4</w:t>
+            <w:t>5</w:t>
           </w:r>
         </w:p>
         <w:p>
@@ -939,7 +939,7 @@
             <w:ptab w:relativeTo="margin" w:alignment="right" w:leader="dot"/>
           </w:r>
           <w:r>
-            <w:t>5</w:t>
+            <w:t>6</w:t>
           </w:r>
         </w:p>
         <w:p>
@@ -1045,16 +1045,96 @@
           <w:noProof/>
           <w:lang w:val="sr-Latn-RS" w:eastAsia="sr-Latn-RS"/>
         </w:rPr>
+        <w:drawing>
+          <wp:anchor distT="0" distB="0" distL="114300" distR="114300" simplePos="0" relativeHeight="251696128" behindDoc="0" locked="0" layoutInCell="1" allowOverlap="1" wp14:anchorId="57C713A3" wp14:editId="3EE12177">
+            <wp:simplePos x="0" y="0"/>
+            <wp:positionH relativeFrom="margin">
+              <wp:align>center</wp:align>
+            </wp:positionH>
+            <wp:positionV relativeFrom="paragraph">
+              <wp:posOffset>344170</wp:posOffset>
+            </wp:positionV>
+            <wp:extent cx="6526530" cy="4206240"/>
+            <wp:effectExtent l="0" t="0" r="0" b="0"/>
+            <wp:wrapTopAndBottom/>
+            <wp:docPr id="6" name="Picture 6"/>
+            <wp:cNvGraphicFramePr>
+              <a:graphicFrameLocks xmlns:a="http://schemas.openxmlformats.org/drawingml/2006/main" noChangeAspect="1"/>
+            </wp:cNvGraphicFramePr>
+            <a:graphic xmlns:a="http://schemas.openxmlformats.org/drawingml/2006/main">
+              <a:graphicData uri="http://schemas.openxmlformats.org/drawingml/2006/picture">
+                <pic:pic xmlns:pic="http://schemas.openxmlformats.org/drawingml/2006/picture">
+                  <pic:nvPicPr>
+                    <pic:cNvPr id="6" name="Model podataka.png"/>
+                    <pic:cNvPicPr/>
+                  </pic:nvPicPr>
+                  <pic:blipFill>
+                    <a:blip r:embed="rId8">
+                      <a:extLst>
+                        <a:ext uri="{28A0092B-C50C-407E-A947-70E740481C1C}">
+                          <a14:useLocalDpi xmlns:a14="http://schemas.microsoft.com/office/drawing/2010/main" val="0"/>
+                        </a:ext>
+                      </a:extLst>
+                    </a:blip>
+                    <a:stretch>
+                      <a:fillRect/>
+                    </a:stretch>
+                  </pic:blipFill>
+                  <pic:spPr>
+                    <a:xfrm>
+                      <a:off x="0" y="0"/>
+                      <a:ext cx="6526530" cy="4206240"/>
+                    </a:xfrm>
+                    <a:prstGeom prst="rect">
+                      <a:avLst/>
+                    </a:prstGeom>
+                  </pic:spPr>
+                </pic:pic>
+              </a:graphicData>
+            </a:graphic>
+            <wp14:sizeRelH relativeFrom="margin">
+              <wp14:pctWidth>0</wp14:pctWidth>
+            </wp14:sizeRelH>
+            <wp14:sizeRelV relativeFrom="margin">
+              <wp14:pctHeight>0</wp14:pctHeight>
+            </wp14:sizeRelV>
+          </wp:anchor>
+        </w:drawing>
+      </w:r>
+      <w:r>
+        <w:rPr>
+          <w:rFonts w:ascii="Times New Roman" w:hAnsi="Times New Roman" w:cs="Times New Roman"/>
+          <w:color w:val="auto"/>
+          <w:lang w:val="sr-Latn-RS"/>
+        </w:rPr>
+        <w:t>Sledeći klasni dijagram prikazuje model podatka RizzyCo Web aplikacije:</w:t>
+      </w:r>
+    </w:p>
+    <w:p>
+      <w:pPr>
+        <w:pStyle w:val="Default"/>
+        <w:jc w:val="both"/>
+        <w:rPr>
+          <w:rFonts w:ascii="Times New Roman" w:hAnsi="Times New Roman" w:cs="Times New Roman"/>
+          <w:color w:val="auto"/>
+          <w:lang w:val="sr-Latn-RS"/>
+        </w:rPr>
+      </w:pPr>
+      <w:r>
+        <w:rPr>
+          <w:noProof/>
+          <w:lang w:val="sr-Latn-RS" w:eastAsia="sr-Latn-RS"/>
+        </w:rPr>
         <mc:AlternateContent>
           <mc:Choice Requires="wps">
             <w:drawing>
-              <wp:anchor distT="0" distB="0" distL="114300" distR="114300" simplePos="0" relativeHeight="251687936" behindDoc="0" locked="0" layoutInCell="1" allowOverlap="1" wp14:anchorId="16A6DD6A" wp14:editId="717B855E">
+              <wp:anchor distT="0" distB="0" distL="114300" distR="114300" simplePos="0" relativeHeight="251687936" behindDoc="0" locked="0" layoutInCell="1" allowOverlap="1" wp14:anchorId="16A6DD6A" wp14:editId="13C5ACB9">
                 <wp:simplePos x="0" y="0"/>
                 <wp:positionH relativeFrom="margin">
-                  <wp:posOffset>581025</wp:posOffset>
+                  <wp:align>center</wp:align>
                 </wp:positionH>
                 <wp:positionV relativeFrom="paragraph">
-                  <wp:posOffset>4779010</wp:posOffset>
+                  <wp:posOffset>4428490</wp:posOffset>
                 </wp:positionV>
                 <wp:extent cx="4777105" cy="635"/>
                 <wp:effectExtent l="0" t="0" r="4445" b="6985"/>
@@ -1125,7 +1205,7 @@
                 <v:stroke joinstyle="miter"/>
                 <v:path gradientshapeok="t" o:connecttype="rect"/>
               </v:shapetype>
-              <v:shape id="Text Box 3" o:spid="_x0000_s1026" type="#_x0000_t202" style="position:absolute;left:0;text-align:left;margin-left:45.75pt;margin-top:376.3pt;width:376.15pt;height:.05pt;z-index:251687936;visibility:visible;mso-wrap-style:square;mso-wrap-distance-left:9pt;mso-wrap-distance-top:0;mso-wrap-distance-right:9pt;mso-wrap-distance-bottom:0;mso-position-horizontal:absolute;mso-position-horizontal-relative:margin;mso-position-vertical:absolute;mso-position-vertical-relative:text;v-text-anchor:top" o:gfxdata="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" stroked="f">
+              <v:shape id="Text Box 3" o:spid="_x0000_s1026" type="#_x0000_t202" style="position:absolute;left:0;text-align:left;margin-left:0;margin-top:348.7pt;width:376.15pt;height:.05pt;z-index:251687936;visibility:visible;mso-wrap-style:square;mso-wrap-distance-left:9pt;mso-wrap-distance-top:0;mso-wrap-distance-right:9pt;mso-wrap-distance-bottom:0;mso-position-horizontal:center;mso-position-horizontal-relative:margin;mso-position-vertical:absolute;mso-position-vertical-relative:text;v-text-anchor:top" o:gfxdata="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" stroked="f">
                 <v:textbox style="mso-fit-shape-to-text:t" inset="0,0,0,0">
                   <w:txbxContent>
                     <w:p>
@@ -1159,26 +1239,1622 @@
           </mc:Fallback>
         </mc:AlternateContent>
       </w:r>
+    </w:p>
+    <w:p>
+      <w:pPr>
+        <w:pStyle w:val="Default"/>
+        <w:numPr>
+          <w:ilvl w:val="0"/>
+          <w:numId w:val="12"/>
+        </w:numPr>
+        <w:ind w:left="284" w:hanging="284"/>
+        <w:jc w:val="both"/>
+        <w:rPr>
+          <w:rFonts w:ascii="Times New Roman" w:hAnsi="Times New Roman" w:cs="Times New Roman"/>
+          <w:color w:val="auto"/>
+          <w:lang w:val="sr-Latn-RS"/>
+        </w:rPr>
+      </w:pPr>
+      <w:r>
+        <w:rPr>
+          <w:rFonts w:ascii="Times New Roman" w:hAnsi="Times New Roman" w:cs="Times New Roman"/>
+          <w:color w:val="auto"/>
+          <w:lang w:val="sr-Latn-RS"/>
+        </w:rPr>
+        <w:t>User</w:t>
+      </w:r>
+      <w:r>
+        <w:rPr>
+          <w:rFonts w:ascii="Times New Roman" w:hAnsi="Times New Roman" w:cs="Times New Roman"/>
+          <w:color w:val="auto"/>
+          <w:lang w:val="sr-Latn-RS"/>
+        </w:rPr>
+        <w:t xml:space="preserve"> (podaci o korisniku)</w:t>
+      </w:r>
+    </w:p>
+    <w:p>
+      <w:pPr>
+        <w:pStyle w:val="Default"/>
+        <w:numPr>
+          <w:ilvl w:val="1"/>
+          <w:numId w:val="17"/>
+        </w:numPr>
+        <w:jc w:val="both"/>
+        <w:rPr>
+          <w:rFonts w:ascii="Times New Roman" w:hAnsi="Times New Roman" w:cs="Times New Roman"/>
+          <w:color w:val="auto"/>
+          <w:lang w:val="sr-Latn-RS"/>
+        </w:rPr>
+      </w:pPr>
+      <w:r>
+        <w:rPr>
+          <w:rFonts w:ascii="Times New Roman" w:hAnsi="Times New Roman" w:cs="Times New Roman"/>
+          <w:color w:val="auto"/>
+          <w:lang w:val="sr-Latn-RS"/>
+        </w:rPr>
+        <w:t>ID –</w:t>
+      </w:r>
+      <w:r>
+        <w:rPr>
+          <w:rFonts w:ascii="Times New Roman" w:hAnsi="Times New Roman" w:cs="Times New Roman"/>
+          <w:color w:val="auto"/>
+          <w:lang w:val="sr-Latn-RS"/>
+        </w:rPr>
+        <w:t xml:space="preserve"> </w:t>
+      </w:r>
+      <w:r>
+        <w:rPr>
+          <w:rFonts w:ascii="Times New Roman" w:hAnsi="Times New Roman" w:cs="Times New Roman"/>
+          <w:color w:val="auto"/>
+          <w:lang w:val="sr-Latn-RS"/>
+        </w:rPr>
+        <w:t>jedinstveni identifikator korisnika</w:t>
+      </w:r>
+    </w:p>
+    <w:p>
+      <w:pPr>
+        <w:pStyle w:val="Default"/>
+        <w:numPr>
+          <w:ilvl w:val="1"/>
+          <w:numId w:val="17"/>
+        </w:numPr>
+        <w:jc w:val="both"/>
+        <w:rPr>
+          <w:rFonts w:ascii="Times New Roman" w:hAnsi="Times New Roman" w:cs="Times New Roman"/>
+          <w:color w:val="auto"/>
+          <w:lang w:val="sr-Latn-RS"/>
+        </w:rPr>
+      </w:pPr>
+      <w:r>
+        <w:rPr>
+          <w:rFonts w:ascii="Times New Roman" w:hAnsi="Times New Roman" w:cs="Times New Roman"/>
+          <w:color w:val="auto"/>
+          <w:lang w:val="sr-Latn-RS"/>
+        </w:rPr>
+        <w:t>Username – jedinstveno korisničko ime</w:t>
+      </w:r>
+    </w:p>
+    <w:p>
+      <w:pPr>
+        <w:pStyle w:val="Default"/>
+        <w:numPr>
+          <w:ilvl w:val="1"/>
+          <w:numId w:val="17"/>
+        </w:numPr>
+        <w:jc w:val="both"/>
+        <w:rPr>
+          <w:rFonts w:ascii="Times New Roman" w:hAnsi="Times New Roman" w:cs="Times New Roman"/>
+          <w:color w:val="auto"/>
+          <w:lang w:val="sr-Latn-RS"/>
+        </w:rPr>
+      </w:pPr>
+      <w:r>
+        <w:rPr>
+          <w:rFonts w:ascii="Times New Roman" w:hAnsi="Times New Roman" w:cs="Times New Roman"/>
+          <w:color w:val="auto"/>
+          <w:lang w:val="sr-Latn-RS"/>
+        </w:rPr>
+        <w:t>Password – lozinka korisnika</w:t>
+      </w:r>
+    </w:p>
+    <w:p>
+      <w:pPr>
+        <w:pStyle w:val="Default"/>
+        <w:numPr>
+          <w:ilvl w:val="1"/>
+          <w:numId w:val="17"/>
+        </w:numPr>
+        <w:jc w:val="both"/>
+        <w:rPr>
+          <w:rFonts w:ascii="Times New Roman" w:hAnsi="Times New Roman" w:cs="Times New Roman"/>
+          <w:color w:val="auto"/>
+          <w:lang w:val="sr-Latn-RS"/>
+        </w:rPr>
+      </w:pPr>
+      <w:r>
+        <w:rPr>
+          <w:rFonts w:ascii="Times New Roman" w:hAnsi="Times New Roman" w:cs="Times New Roman"/>
+          <w:color w:val="auto"/>
+          <w:lang w:val="sr-Latn-RS"/>
+        </w:rPr>
+        <w:t>Email – email korisnika koji se unosi pri registraciji</w:t>
+      </w:r>
+    </w:p>
+    <w:p>
+      <w:pPr>
+        <w:pStyle w:val="Default"/>
+        <w:numPr>
+          <w:ilvl w:val="1"/>
+          <w:numId w:val="17"/>
+        </w:numPr>
+        <w:jc w:val="both"/>
+        <w:rPr>
+          <w:rFonts w:ascii="Times New Roman" w:hAnsi="Times New Roman" w:cs="Times New Roman"/>
+          <w:color w:val="auto"/>
+          <w:lang w:val="sr-Latn-RS"/>
+        </w:rPr>
+      </w:pPr>
+      <w:r>
+        <w:rPr>
+          <w:rFonts w:ascii="Times New Roman" w:hAnsi="Times New Roman" w:cs="Times New Roman"/>
+          <w:color w:val="auto"/>
+          <w:lang w:val="sr-Latn-RS"/>
+        </w:rPr>
+        <w:t>Role – pre</w:t>
+      </w:r>
+      <w:r>
+        <w:rPr>
+          <w:rFonts w:ascii="Times New Roman" w:hAnsi="Times New Roman" w:cs="Times New Roman"/>
+          <w:color w:val="auto"/>
+          <w:lang w:val="sr-Latn-RS"/>
+        </w:rPr>
+        <w:t>d</w:t>
+      </w:r>
+      <w:r>
+        <w:rPr>
+          <w:rFonts w:ascii="Times New Roman" w:hAnsi="Times New Roman" w:cs="Times New Roman"/>
+          <w:color w:val="auto"/>
+          <w:lang w:val="sr-Latn-RS"/>
+        </w:rPr>
+        <w:t xml:space="preserve">viđen </w:t>
+      </w:r>
+      <w:r>
+        <w:rPr>
+          <w:rFonts w:ascii="Times New Roman" w:hAnsi="Times New Roman" w:cs="Times New Roman"/>
+          <w:color w:val="auto"/>
+          <w:lang w:val="sr-Latn-RS"/>
+        </w:rPr>
+        <w:t xml:space="preserve">za razlikovanje </w:t>
+      </w:r>
+      <w:r>
+        <w:rPr>
+          <w:rFonts w:ascii="Times New Roman" w:hAnsi="Times New Roman" w:cs="Times New Roman"/>
+          <w:i/>
+          <w:color w:val="auto"/>
+          <w:lang w:val="sr-Latn-RS"/>
+        </w:rPr>
+        <w:t>User</w:t>
+      </w:r>
+      <w:r>
+        <w:rPr>
+          <w:rFonts w:ascii="Times New Roman" w:hAnsi="Times New Roman" w:cs="Times New Roman"/>
+          <w:color w:val="auto"/>
+          <w:lang w:val="sr-Latn-RS"/>
+        </w:rPr>
+        <w:t xml:space="preserve"> i </w:t>
+      </w:r>
+      <w:r>
+        <w:rPr>
+          <w:rFonts w:ascii="Times New Roman" w:hAnsi="Times New Roman" w:cs="Times New Roman"/>
+          <w:i/>
+          <w:color w:val="auto"/>
+          <w:lang w:val="sr-Latn-RS"/>
+        </w:rPr>
+        <w:t>Admin</w:t>
+      </w:r>
+      <w:r>
+        <w:rPr>
+          <w:rFonts w:ascii="Times New Roman" w:hAnsi="Times New Roman" w:cs="Times New Roman"/>
+          <w:color w:val="auto"/>
+          <w:lang w:val="sr-Latn-RS"/>
+        </w:rPr>
+        <w:t xml:space="preserve"> naloga (u našem sistemu neće postojati admin, ali je ostavljena mogućnost za proširenje)</w:t>
+      </w:r>
+    </w:p>
+    <w:p>
+      <w:pPr>
+        <w:pStyle w:val="Default"/>
+        <w:numPr>
+          <w:ilvl w:val="1"/>
+          <w:numId w:val="17"/>
+        </w:numPr>
+        <w:jc w:val="both"/>
+        <w:rPr>
+          <w:rFonts w:ascii="Times New Roman" w:hAnsi="Times New Roman" w:cs="Times New Roman"/>
+          <w:color w:val="auto"/>
+          <w:lang w:val="sr-Latn-RS"/>
+        </w:rPr>
+      </w:pPr>
+      <w:r>
+        <w:rPr>
+          <w:rFonts w:ascii="Times New Roman" w:hAnsi="Times New Roman" w:cs="Times New Roman"/>
+          <w:color w:val="auto"/>
+          <w:lang w:val="sr-Latn-RS"/>
+        </w:rPr>
+        <w:t>Token – token koji se dodeljuje korisniku pri logovanju na sistem</w:t>
+      </w:r>
+    </w:p>
+    <w:p>
+      <w:pPr>
+        <w:pStyle w:val="Default"/>
+        <w:ind w:left="720"/>
+        <w:jc w:val="both"/>
+        <w:rPr>
+          <w:rFonts w:ascii="Times New Roman" w:hAnsi="Times New Roman" w:cs="Times New Roman"/>
+          <w:color w:val="auto"/>
+          <w:lang w:val="sr-Latn-RS"/>
+        </w:rPr>
+      </w:pPr>
+    </w:p>
+    <w:p>
+      <w:pPr>
+        <w:pStyle w:val="Default"/>
+        <w:numPr>
+          <w:ilvl w:val="0"/>
+          <w:numId w:val="12"/>
+        </w:numPr>
+        <w:ind w:left="284" w:hanging="284"/>
+        <w:jc w:val="both"/>
+        <w:rPr>
+          <w:rFonts w:ascii="Times New Roman" w:hAnsi="Times New Roman" w:cs="Times New Roman"/>
+          <w:color w:val="auto"/>
+          <w:lang w:val="sr-Latn-RS"/>
+        </w:rPr>
+      </w:pPr>
+      <w:r>
+        <w:rPr>
+          <w:rFonts w:ascii="Times New Roman" w:hAnsi="Times New Roman" w:cs="Times New Roman"/>
+          <w:color w:val="auto"/>
+          <w:lang w:val="sr-Latn-RS"/>
+        </w:rPr>
+        <w:t>Game</w:t>
+      </w:r>
+      <w:r>
+        <w:rPr>
+          <w:rFonts w:ascii="Times New Roman" w:hAnsi="Times New Roman" w:cs="Times New Roman"/>
+          <w:color w:val="auto"/>
+          <w:lang w:val="sr-Latn-RS"/>
+        </w:rPr>
+        <w:t xml:space="preserve"> (podaci o igri)</w:t>
+      </w:r>
+    </w:p>
+    <w:p>
+      <w:pPr>
+        <w:pStyle w:val="Default"/>
+        <w:numPr>
+          <w:ilvl w:val="1"/>
+          <w:numId w:val="20"/>
+        </w:numPr>
+        <w:jc w:val="both"/>
+        <w:rPr>
+          <w:rFonts w:ascii="Times New Roman" w:hAnsi="Times New Roman" w:cs="Times New Roman"/>
+          <w:color w:val="auto"/>
+          <w:lang w:val="sr-Latn-RS"/>
+        </w:rPr>
+      </w:pPr>
+      <w:r>
+        <w:rPr>
+          <w:rFonts w:ascii="Times New Roman" w:hAnsi="Times New Roman" w:cs="Times New Roman"/>
+          <w:color w:val="auto"/>
+          <w:lang w:val="sr-Latn-RS"/>
+        </w:rPr>
+        <w:t>ID – jedinstveni identifikator igre</w:t>
+      </w:r>
+    </w:p>
+    <w:p>
+      <w:pPr>
+        <w:pStyle w:val="Default"/>
+        <w:numPr>
+          <w:ilvl w:val="1"/>
+          <w:numId w:val="20"/>
+        </w:numPr>
+        <w:jc w:val="both"/>
+        <w:rPr>
+          <w:rFonts w:ascii="Times New Roman" w:hAnsi="Times New Roman" w:cs="Times New Roman"/>
+          <w:color w:val="auto"/>
+          <w:lang w:val="sr-Latn-RS"/>
+        </w:rPr>
+      </w:pPr>
+      <w:r>
+        <w:rPr>
+          <w:rFonts w:ascii="Times New Roman" w:hAnsi="Times New Roman" w:cs="Times New Roman"/>
+          <w:color w:val="auto"/>
+          <w:lang w:val="sr-Latn-RS"/>
+        </w:rPr>
+        <w:t>NumOfPlayers – broj igrača koji učestvuju u igri</w:t>
+      </w:r>
+    </w:p>
+    <w:p>
+      <w:pPr>
+        <w:pStyle w:val="Default"/>
+        <w:numPr>
+          <w:ilvl w:val="1"/>
+          <w:numId w:val="20"/>
+        </w:numPr>
+        <w:jc w:val="both"/>
+        <w:rPr>
+          <w:rFonts w:ascii="Times New Roman" w:hAnsi="Times New Roman" w:cs="Times New Roman"/>
+          <w:color w:val="auto"/>
+          <w:lang w:val="sr-Latn-RS"/>
+        </w:rPr>
+      </w:pPr>
+      <w:r>
+        <w:rPr>
+          <w:rFonts w:ascii="Times New Roman" w:hAnsi="Times New Roman" w:cs="Times New Roman"/>
+          <w:color w:val="auto"/>
+          <w:lang w:val="sr-Latn-RS"/>
+        </w:rPr>
+        <w:t>Finished – informacija o tome da li je igra završena</w:t>
+      </w:r>
+    </w:p>
+    <w:p>
+      <w:pPr>
+        <w:pStyle w:val="Default"/>
+        <w:numPr>
+          <w:ilvl w:val="1"/>
+          <w:numId w:val="20"/>
+        </w:numPr>
+        <w:jc w:val="both"/>
+        <w:rPr>
+          <w:rFonts w:ascii="Times New Roman" w:hAnsi="Times New Roman" w:cs="Times New Roman"/>
+          <w:color w:val="auto"/>
+          <w:lang w:val="sr-Latn-RS"/>
+        </w:rPr>
+      </w:pPr>
+      <w:r>
+        <w:rPr>
+          <w:rFonts w:ascii="Times New Roman" w:hAnsi="Times New Roman" w:cs="Times New Roman"/>
+          <w:color w:val="auto"/>
+          <w:lang w:val="sr-Latn-RS"/>
+        </w:rPr>
+        <w:t>CreationTime – datum i vreme kreiranja igre</w:t>
+      </w:r>
+    </w:p>
+    <w:p>
+      <w:pPr>
+        <w:pStyle w:val="Default"/>
+        <w:numPr>
+          <w:ilvl w:val="1"/>
+          <w:numId w:val="20"/>
+        </w:numPr>
+        <w:jc w:val="both"/>
+        <w:rPr>
+          <w:rFonts w:ascii="Times New Roman" w:hAnsi="Times New Roman" w:cs="Times New Roman"/>
+          <w:color w:val="auto"/>
+          <w:lang w:val="sr-Latn-RS"/>
+        </w:rPr>
+      </w:pPr>
+      <w:r>
+        <w:rPr>
+          <w:rFonts w:ascii="Times New Roman" w:hAnsi="Times New Roman" w:cs="Times New Roman"/>
+          <w:color w:val="auto"/>
+          <w:lang w:val="sr-Latn-RS"/>
+        </w:rPr>
+        <w:t xml:space="preserve">Stage – faza igre </w:t>
+      </w:r>
+      <w:r>
+        <w:rPr>
+          <w:rFonts w:ascii="Times New Roman" w:hAnsi="Times New Roman" w:cs="Times New Roman"/>
+          <w:color w:val="auto"/>
+          <w:lang w:val="sr-Latn-RS"/>
+        </w:rPr>
+        <w:t xml:space="preserve">(inicijalno raspoređivanje armija ili </w:t>
+      </w:r>
+      <w:r>
+        <w:rPr>
+          <w:rFonts w:ascii="Times New Roman" w:hAnsi="Times New Roman" w:cs="Times New Roman"/>
+          <w:color w:val="auto"/>
+          <w:lang w:val="sr-Latn-RS"/>
+        </w:rPr>
+        <w:t>pojačanje-</w:t>
+      </w:r>
+      <w:r>
+        <w:rPr>
+          <w:rFonts w:ascii="Times New Roman" w:hAnsi="Times New Roman" w:cs="Times New Roman"/>
+          <w:color w:val="auto"/>
+          <w:lang w:val="sr-Latn-RS"/>
+        </w:rPr>
+        <w:t>napad-odbrana)</w:t>
+      </w:r>
+    </w:p>
+    <w:p>
+      <w:pPr>
+        <w:pStyle w:val="Default"/>
+        <w:jc w:val="both"/>
+        <w:rPr>
+          <w:rFonts w:ascii="Times New Roman" w:hAnsi="Times New Roman" w:cs="Times New Roman"/>
+          <w:color w:val="auto"/>
+          <w:lang w:val="sr-Latn-RS"/>
+        </w:rPr>
+      </w:pPr>
+    </w:p>
+    <w:p>
+      <w:pPr>
+        <w:pStyle w:val="Default"/>
+        <w:numPr>
+          <w:ilvl w:val="0"/>
+          <w:numId w:val="12"/>
+        </w:numPr>
+        <w:ind w:left="284" w:hanging="284"/>
+        <w:jc w:val="both"/>
+        <w:rPr>
+          <w:rFonts w:ascii="Times New Roman" w:hAnsi="Times New Roman" w:cs="Times New Roman"/>
+          <w:color w:val="auto"/>
+          <w:lang w:val="sr-Latn-RS"/>
+        </w:rPr>
+      </w:pPr>
+      <w:r>
+        <w:rPr>
+          <w:rFonts w:ascii="Times New Roman" w:hAnsi="Times New Roman" w:cs="Times New Roman"/>
+          <w:color w:val="auto"/>
+          <w:lang w:val="sr-Latn-RS"/>
+        </w:rPr>
+        <w:t>Player</w:t>
+      </w:r>
+      <w:r>
+        <w:rPr>
+          <w:rFonts w:ascii="Times New Roman" w:hAnsi="Times New Roman" w:cs="Times New Roman"/>
+          <w:color w:val="auto"/>
+          <w:lang w:val="sr-Latn-RS"/>
+        </w:rPr>
+        <w:t xml:space="preserve"> (podaci o igraču)</w:t>
+      </w:r>
+    </w:p>
+    <w:p>
+      <w:pPr>
+        <w:pStyle w:val="Default"/>
+        <w:numPr>
+          <w:ilvl w:val="1"/>
+          <w:numId w:val="21"/>
+        </w:numPr>
+        <w:jc w:val="both"/>
+        <w:rPr>
+          <w:rFonts w:ascii="Times New Roman" w:hAnsi="Times New Roman" w:cs="Times New Roman"/>
+          <w:color w:val="auto"/>
+          <w:lang w:val="sr-Latn-RS"/>
+        </w:rPr>
+      </w:pPr>
+      <w:r>
+        <w:rPr>
+          <w:rFonts w:ascii="Times New Roman" w:hAnsi="Times New Roman" w:cs="Times New Roman"/>
+          <w:color w:val="auto"/>
+          <w:lang w:val="sr-Latn-RS"/>
+        </w:rPr>
+        <w:t>ID – jedinstveni identifikator igrača</w:t>
+      </w:r>
+    </w:p>
+    <w:p>
+      <w:pPr>
+        <w:pStyle w:val="Default"/>
+        <w:numPr>
+          <w:ilvl w:val="1"/>
+          <w:numId w:val="21"/>
+        </w:numPr>
+        <w:jc w:val="both"/>
+        <w:rPr>
+          <w:rFonts w:ascii="Times New Roman" w:hAnsi="Times New Roman" w:cs="Times New Roman"/>
+          <w:color w:val="auto"/>
+          <w:lang w:val="sr-Latn-RS"/>
+        </w:rPr>
+      </w:pPr>
+      <w:r>
+        <w:rPr>
+          <w:rFonts w:ascii="Times New Roman" w:hAnsi="Times New Roman" w:cs="Times New Roman"/>
+          <w:color w:val="auto"/>
+          <w:lang w:val="sr-Latn-RS"/>
+        </w:rPr>
+        <w:t>Creator – informacija o tome da li je igrač kreirao igru u kojoj učestvuje</w:t>
+      </w:r>
+    </w:p>
+    <w:p>
+      <w:pPr>
+        <w:pStyle w:val="Default"/>
+        <w:numPr>
+          <w:ilvl w:val="1"/>
+          <w:numId w:val="21"/>
+        </w:numPr>
+        <w:jc w:val="both"/>
+        <w:rPr>
+          <w:rFonts w:ascii="Times New Roman" w:hAnsi="Times New Roman" w:cs="Times New Roman"/>
+          <w:color w:val="auto"/>
+          <w:lang w:val="sr-Latn-RS"/>
+        </w:rPr>
+      </w:pPr>
+      <w:r>
+        <w:rPr>
+          <w:rFonts w:ascii="Times New Roman" w:hAnsi="Times New Roman" w:cs="Times New Roman"/>
+          <w:color w:val="auto"/>
+          <w:lang w:val="sr-Latn-RS"/>
+        </w:rPr>
+        <w:t>OnTurn – informacije o tome da li je igrač na potezu</w:t>
+      </w:r>
+    </w:p>
+    <w:p>
+      <w:pPr>
+        <w:pStyle w:val="Default"/>
+        <w:numPr>
+          <w:ilvl w:val="1"/>
+          <w:numId w:val="21"/>
+        </w:numPr>
+        <w:jc w:val="both"/>
+        <w:rPr>
+          <w:rFonts w:ascii="Times New Roman" w:hAnsi="Times New Roman" w:cs="Times New Roman"/>
+          <w:color w:val="auto"/>
+          <w:lang w:val="sr-Latn-RS"/>
+        </w:rPr>
+      </w:pPr>
+      <w:r>
+        <w:rPr>
+          <w:rFonts w:ascii="Times New Roman" w:hAnsi="Times New Roman" w:cs="Times New Roman"/>
+          <w:color w:val="auto"/>
+          <w:lang w:val="sr-Latn-RS"/>
+        </w:rPr>
+        <w:t>AvailableArmies – broj armija koje igrač ima na raspolaganju za raspoređivanje na svoje teritorije</w:t>
+      </w:r>
+    </w:p>
+    <w:p>
+      <w:pPr>
+        <w:pStyle w:val="Default"/>
+        <w:ind w:left="720"/>
+        <w:jc w:val="both"/>
+        <w:rPr>
+          <w:rFonts w:ascii="Times New Roman" w:hAnsi="Times New Roman" w:cs="Times New Roman"/>
+          <w:color w:val="auto"/>
+          <w:lang w:val="sr-Latn-RS"/>
+        </w:rPr>
+      </w:pPr>
+    </w:p>
+    <w:p>
+      <w:pPr>
+        <w:pStyle w:val="Default"/>
+        <w:ind w:left="284"/>
+        <w:jc w:val="both"/>
+        <w:rPr>
+          <w:rFonts w:ascii="Times New Roman" w:hAnsi="Times New Roman" w:cs="Times New Roman"/>
+          <w:color w:val="auto"/>
+          <w:lang w:val="sr-Latn-RS"/>
+        </w:rPr>
+      </w:pPr>
+      <w:r>
+        <w:rPr>
+          <w:rFonts w:ascii="Times New Roman" w:hAnsi="Times New Roman" w:cs="Times New Roman"/>
+          <w:color w:val="auto"/>
+          <w:lang w:val="sr-Latn-RS"/>
+        </w:rPr>
+        <w:t>Ova klasa objedinjuje informacije o igraču na nivou jedne igre (kojom bojom je predstavljen i koja misija mu je dodeljena).</w:t>
+      </w:r>
+    </w:p>
+    <w:p>
+      <w:pPr>
+        <w:pStyle w:val="Default"/>
+        <w:ind w:left="284"/>
+        <w:jc w:val="both"/>
+        <w:rPr>
+          <w:rFonts w:ascii="Times New Roman" w:hAnsi="Times New Roman" w:cs="Times New Roman"/>
+          <w:color w:val="auto"/>
+          <w:lang w:val="sr-Latn-RS"/>
+        </w:rPr>
+      </w:pPr>
+    </w:p>
+    <w:p>
+      <w:pPr>
+        <w:pStyle w:val="Default"/>
+        <w:numPr>
+          <w:ilvl w:val="0"/>
+          <w:numId w:val="12"/>
+        </w:numPr>
+        <w:ind w:left="284" w:hanging="284"/>
+        <w:jc w:val="both"/>
+        <w:rPr>
+          <w:rFonts w:ascii="Times New Roman" w:hAnsi="Times New Roman" w:cs="Times New Roman"/>
+          <w:color w:val="auto"/>
+          <w:lang w:val="sr-Latn-RS"/>
+        </w:rPr>
+      </w:pPr>
+      <w:r>
+        <w:rPr>
+          <w:rFonts w:ascii="Times New Roman" w:hAnsi="Times New Roman" w:cs="Times New Roman"/>
+          <w:color w:val="auto"/>
+          <w:lang w:val="sr-Latn-RS"/>
+        </w:rPr>
+        <w:t>PlayerColor</w:t>
+      </w:r>
+      <w:r>
+        <w:rPr>
+          <w:rFonts w:ascii="Times New Roman" w:hAnsi="Times New Roman" w:cs="Times New Roman"/>
+          <w:color w:val="auto"/>
+          <w:lang w:val="sr-Latn-RS"/>
+        </w:rPr>
+        <w:t xml:space="preserve"> (boja igrača)</w:t>
+      </w:r>
+    </w:p>
+    <w:p>
+      <w:pPr>
+        <w:pStyle w:val="Default"/>
+        <w:numPr>
+          <w:ilvl w:val="1"/>
+          <w:numId w:val="22"/>
+        </w:numPr>
+        <w:jc w:val="both"/>
+        <w:rPr>
+          <w:rFonts w:ascii="Times New Roman" w:hAnsi="Times New Roman" w:cs="Times New Roman"/>
+          <w:color w:val="auto"/>
+          <w:lang w:val="sr-Latn-RS"/>
+        </w:rPr>
+      </w:pPr>
+      <w:r>
+        <w:rPr>
+          <w:rFonts w:ascii="Times New Roman" w:hAnsi="Times New Roman" w:cs="Times New Roman"/>
+          <w:color w:val="auto"/>
+          <w:lang w:val="sr-Latn-RS"/>
+        </w:rPr>
+        <w:t>ID – jedinstveni identifikator boje</w:t>
+      </w:r>
+    </w:p>
+    <w:p>
+      <w:pPr>
+        <w:pStyle w:val="Default"/>
+        <w:numPr>
+          <w:ilvl w:val="1"/>
+          <w:numId w:val="22"/>
+        </w:numPr>
+        <w:jc w:val="both"/>
+        <w:rPr>
+          <w:rFonts w:ascii="Times New Roman" w:hAnsi="Times New Roman" w:cs="Times New Roman"/>
+          <w:color w:val="auto"/>
+          <w:lang w:val="sr-Latn-RS"/>
+        </w:rPr>
+      </w:pPr>
+      <w:r>
+        <w:rPr>
+          <w:rFonts w:ascii="Times New Roman" w:hAnsi="Times New Roman" w:cs="Times New Roman"/>
+          <w:color w:val="auto"/>
+          <w:lang w:val="sr-Latn-RS"/>
+        </w:rPr>
+        <w:t>Value – vrednost koja predstavlja boju</w:t>
+      </w:r>
+    </w:p>
+    <w:p>
+      <w:pPr>
+        <w:pStyle w:val="Default"/>
+        <w:ind w:left="720"/>
+        <w:jc w:val="both"/>
+        <w:rPr>
+          <w:rFonts w:ascii="Times New Roman" w:hAnsi="Times New Roman" w:cs="Times New Roman"/>
+          <w:color w:val="auto"/>
+          <w:lang w:val="sr-Latn-RS"/>
+        </w:rPr>
+      </w:pPr>
+    </w:p>
+    <w:p>
+      <w:pPr>
+        <w:pStyle w:val="Default"/>
+        <w:numPr>
+          <w:ilvl w:val="0"/>
+          <w:numId w:val="12"/>
+        </w:numPr>
+        <w:ind w:left="284" w:hanging="284"/>
+        <w:jc w:val="both"/>
+        <w:rPr>
+          <w:rFonts w:ascii="Times New Roman" w:hAnsi="Times New Roman" w:cs="Times New Roman"/>
+          <w:color w:val="auto"/>
+          <w:lang w:val="sr-Latn-RS"/>
+        </w:rPr>
+      </w:pPr>
+      <w:r>
+        <w:rPr>
+          <w:rFonts w:ascii="Times New Roman" w:hAnsi="Times New Roman" w:cs="Times New Roman"/>
+          <w:color w:val="auto"/>
+          <w:lang w:val="sr-Latn-RS"/>
+        </w:rPr>
+        <w:t>Map</w:t>
+      </w:r>
+      <w:r>
+        <w:rPr>
+          <w:rFonts w:ascii="Times New Roman" w:hAnsi="Times New Roman" w:cs="Times New Roman"/>
+          <w:color w:val="auto"/>
+          <w:lang w:val="sr-Latn-RS"/>
+        </w:rPr>
+        <w:t xml:space="preserve"> (mapa na kojoj se igra)</w:t>
+      </w:r>
+    </w:p>
+    <w:p>
+      <w:pPr>
+        <w:pStyle w:val="Default"/>
+        <w:numPr>
+          <w:ilvl w:val="1"/>
+          <w:numId w:val="23"/>
+        </w:numPr>
+        <w:jc w:val="both"/>
+        <w:rPr>
+          <w:rFonts w:ascii="Times New Roman" w:hAnsi="Times New Roman" w:cs="Times New Roman"/>
+          <w:color w:val="auto"/>
+          <w:lang w:val="sr-Latn-RS"/>
+        </w:rPr>
+      </w:pPr>
+      <w:r>
+        <w:rPr>
+          <w:rFonts w:ascii="Times New Roman" w:hAnsi="Times New Roman" w:cs="Times New Roman"/>
+          <w:color w:val="auto"/>
+          <w:lang w:val="sr-Latn-RS"/>
+        </w:rPr>
+        <w:t>ID – jedinstveni identifikator mape</w:t>
+      </w:r>
+    </w:p>
+    <w:p>
+      <w:pPr>
+        <w:pStyle w:val="Default"/>
+        <w:numPr>
+          <w:ilvl w:val="1"/>
+          <w:numId w:val="23"/>
+        </w:numPr>
+        <w:jc w:val="both"/>
+        <w:rPr>
+          <w:rFonts w:ascii="Times New Roman" w:hAnsi="Times New Roman" w:cs="Times New Roman"/>
+          <w:color w:val="auto"/>
+          <w:lang w:val="sr-Latn-RS"/>
+        </w:rPr>
+      </w:pPr>
+      <w:r>
+        <w:rPr>
+          <w:rFonts w:ascii="Times New Roman" w:hAnsi="Times New Roman" w:cs="Times New Roman"/>
+          <w:color w:val="auto"/>
+          <w:lang w:val="sr-Latn-RS"/>
+        </w:rPr>
+        <w:t>Name – naziv mape</w:t>
+      </w:r>
+    </w:p>
+    <w:p>
+      <w:pPr>
+        <w:pStyle w:val="Default"/>
+        <w:numPr>
+          <w:ilvl w:val="1"/>
+          <w:numId w:val="23"/>
+        </w:numPr>
+        <w:jc w:val="both"/>
+        <w:rPr>
+          <w:rFonts w:ascii="Times New Roman" w:hAnsi="Times New Roman" w:cs="Times New Roman"/>
+          <w:color w:val="auto"/>
+          <w:lang w:val="sr-Latn-RS"/>
+        </w:rPr>
+      </w:pPr>
+      <w:r>
+        <w:rPr>
+          <w:rFonts w:ascii="Times New Roman" w:hAnsi="Times New Roman" w:cs="Times New Roman"/>
+          <w:color w:val="auto"/>
+          <w:lang w:val="sr-Latn-RS"/>
+        </w:rPr>
+        <w:t>NumOfContinents – broj kontinenata na mapi</w:t>
+      </w:r>
+    </w:p>
+    <w:p>
+      <w:pPr>
+        <w:pStyle w:val="Default"/>
+        <w:numPr>
+          <w:ilvl w:val="1"/>
+          <w:numId w:val="23"/>
+        </w:numPr>
+        <w:jc w:val="both"/>
+        <w:rPr>
+          <w:rFonts w:ascii="Times New Roman" w:hAnsi="Times New Roman" w:cs="Times New Roman"/>
+          <w:color w:val="auto"/>
+          <w:lang w:val="sr-Latn-RS"/>
+        </w:rPr>
+      </w:pPr>
+      <w:r>
+        <w:rPr>
+          <w:rFonts w:ascii="Times New Roman" w:hAnsi="Times New Roman" w:cs="Times New Roman"/>
+          <w:color w:val="auto"/>
+          <w:lang w:val="sr-Latn-RS"/>
+        </w:rPr>
+        <w:t>NumOfTerritories – ukupan broj teritorija na mapi</w:t>
+      </w:r>
+    </w:p>
+    <w:p>
+      <w:pPr>
+        <w:pStyle w:val="Default"/>
+        <w:numPr>
+          <w:ilvl w:val="1"/>
+          <w:numId w:val="23"/>
+        </w:numPr>
+        <w:jc w:val="both"/>
+        <w:rPr>
+          <w:rFonts w:ascii="Times New Roman" w:hAnsi="Times New Roman" w:cs="Times New Roman"/>
+          <w:color w:val="auto"/>
+          <w:lang w:val="sr-Latn-RS"/>
+        </w:rPr>
+      </w:pPr>
+      <w:r>
+        <w:rPr>
+          <w:rFonts w:ascii="Times New Roman" w:hAnsi="Times New Roman" w:cs="Times New Roman"/>
+          <w:color w:val="auto"/>
+          <w:lang w:val="sr-Latn-RS"/>
+        </w:rPr>
+        <w:t xml:space="preserve">NumOfAvailableArmies – maksimalan broj armija dostupan svakom igraču </w:t>
+      </w:r>
+    </w:p>
+    <w:p>
+      <w:pPr>
+        <w:pStyle w:val="Default"/>
+        <w:ind w:left="720"/>
+        <w:jc w:val="both"/>
+        <w:rPr>
+          <w:rFonts w:ascii="Times New Roman" w:hAnsi="Times New Roman" w:cs="Times New Roman"/>
+          <w:color w:val="auto"/>
+          <w:lang w:val="sr-Latn-RS"/>
+        </w:rPr>
+      </w:pPr>
+    </w:p>
+    <w:p>
+      <w:pPr>
+        <w:pStyle w:val="Default"/>
+        <w:numPr>
+          <w:ilvl w:val="0"/>
+          <w:numId w:val="12"/>
+        </w:numPr>
+        <w:ind w:left="284" w:hanging="284"/>
+        <w:jc w:val="both"/>
+        <w:rPr>
+          <w:rFonts w:ascii="Times New Roman" w:hAnsi="Times New Roman" w:cs="Times New Roman"/>
+          <w:color w:val="auto"/>
+          <w:lang w:val="sr-Latn-RS"/>
+        </w:rPr>
+      </w:pPr>
+      <w:r>
+        <w:rPr>
+          <w:rFonts w:ascii="Times New Roman" w:hAnsi="Times New Roman" w:cs="Times New Roman"/>
+          <w:color w:val="auto"/>
+          <w:lang w:val="sr-Latn-RS"/>
+        </w:rPr>
+        <w:t>Mision</w:t>
+      </w:r>
+      <w:r>
+        <w:rPr>
+          <w:rFonts w:ascii="Times New Roman" w:hAnsi="Times New Roman" w:cs="Times New Roman"/>
+          <w:color w:val="auto"/>
+          <w:lang w:val="sr-Latn-RS"/>
+        </w:rPr>
+        <w:t xml:space="preserve"> (misija koja se dodeljuje igraču)</w:t>
+      </w:r>
+    </w:p>
+    <w:p>
+      <w:pPr>
+        <w:pStyle w:val="Default"/>
+        <w:numPr>
+          <w:ilvl w:val="1"/>
+          <w:numId w:val="24"/>
+        </w:numPr>
+        <w:jc w:val="both"/>
+        <w:rPr>
+          <w:rFonts w:ascii="Times New Roman" w:hAnsi="Times New Roman" w:cs="Times New Roman"/>
+          <w:color w:val="auto"/>
+          <w:lang w:val="sr-Latn-RS"/>
+        </w:rPr>
+      </w:pPr>
+      <w:r>
+        <w:rPr>
+          <w:rFonts w:ascii="Times New Roman" w:hAnsi="Times New Roman" w:cs="Times New Roman"/>
+          <w:color w:val="auto"/>
+          <w:lang w:val="sr-Latn-RS"/>
+        </w:rPr>
+        <w:t>ID – jedinstveni identifikator misije</w:t>
+      </w:r>
+    </w:p>
+    <w:p>
+      <w:pPr>
+        <w:pStyle w:val="Default"/>
+        <w:numPr>
+          <w:ilvl w:val="1"/>
+          <w:numId w:val="24"/>
+        </w:numPr>
+        <w:jc w:val="both"/>
+        <w:rPr>
+          <w:rFonts w:ascii="Times New Roman" w:hAnsi="Times New Roman" w:cs="Times New Roman"/>
+          <w:color w:val="auto"/>
+          <w:lang w:val="sr-Latn-RS"/>
+        </w:rPr>
+      </w:pPr>
+      <w:r>
+        <w:rPr>
+          <w:rFonts w:ascii="Times New Roman" w:hAnsi="Times New Roman" w:cs="Times New Roman"/>
+          <w:color w:val="auto"/>
+          <w:lang w:val="sr-Latn-RS"/>
+        </w:rPr>
+        <w:t>Description – opis misije</w:t>
+      </w:r>
+    </w:p>
+    <w:p>
+      <w:pPr>
+        <w:pStyle w:val="Default"/>
+        <w:numPr>
+          <w:ilvl w:val="1"/>
+          <w:numId w:val="24"/>
+        </w:numPr>
+        <w:jc w:val="both"/>
+        <w:rPr>
+          <w:rFonts w:ascii="Times New Roman" w:hAnsi="Times New Roman" w:cs="Times New Roman"/>
+          <w:color w:val="auto"/>
+          <w:lang w:val="sr-Latn-RS"/>
+        </w:rPr>
+      </w:pPr>
+      <w:r>
+        <w:rPr>
+          <w:rFonts w:ascii="Times New Roman" w:hAnsi="Times New Roman" w:cs="Times New Roman"/>
+          <w:color w:val="auto"/>
+          <w:lang w:val="sr-Latn-RS"/>
+        </w:rPr>
+        <w:t>MissionType – može biti osvajanje određenih kontinenata, osvajanje određenog broja teritorija ili uništenje nekog od igrača</w:t>
+      </w:r>
+    </w:p>
+    <w:p>
+      <w:pPr>
+        <w:pStyle w:val="Default"/>
+        <w:numPr>
+          <w:ilvl w:val="1"/>
+          <w:numId w:val="24"/>
+        </w:numPr>
+        <w:jc w:val="both"/>
+        <w:rPr>
+          <w:rFonts w:ascii="Times New Roman" w:hAnsi="Times New Roman" w:cs="Times New Roman"/>
+          <w:color w:val="auto"/>
+          <w:lang w:val="sr-Latn-RS"/>
+        </w:rPr>
+      </w:pPr>
+      <w:r>
+        <w:rPr>
+          <w:rFonts w:ascii="Times New Roman" w:hAnsi="Times New Roman" w:cs="Times New Roman"/>
+          <w:color w:val="auto"/>
+          <w:lang w:val="sr-Latn-RS"/>
+        </w:rPr>
+        <w:t>Continent1 – naziv jednog od kontinenata koje treba osvojiti (za tip misije koja se odnosi na osvajanje kontinenata)</w:t>
+      </w:r>
+    </w:p>
+    <w:p>
+      <w:pPr>
+        <w:pStyle w:val="Default"/>
+        <w:numPr>
+          <w:ilvl w:val="1"/>
+          <w:numId w:val="24"/>
+        </w:numPr>
+        <w:jc w:val="both"/>
+        <w:rPr>
+          <w:rFonts w:ascii="Times New Roman" w:hAnsi="Times New Roman" w:cs="Times New Roman"/>
+          <w:color w:val="auto"/>
+          <w:lang w:val="sr-Latn-RS"/>
+        </w:rPr>
+      </w:pPr>
+      <w:r>
+        <w:rPr>
+          <w:rFonts w:ascii="Times New Roman" w:hAnsi="Times New Roman" w:cs="Times New Roman"/>
+          <w:color w:val="auto"/>
+          <w:lang w:val="sr-Latn-RS"/>
+        </w:rPr>
+        <w:t>Continent2 – naziv drugog kontinenta koji treba osvojiti (za tip misije koja se odnosi na osvajanje kontinenata)</w:t>
+      </w:r>
+    </w:p>
+    <w:p>
+      <w:pPr>
+        <w:pStyle w:val="Default"/>
+        <w:numPr>
+          <w:ilvl w:val="1"/>
+          <w:numId w:val="24"/>
+        </w:numPr>
+        <w:jc w:val="both"/>
+        <w:rPr>
+          <w:rFonts w:ascii="Times New Roman" w:hAnsi="Times New Roman" w:cs="Times New Roman"/>
+          <w:color w:val="auto"/>
+          <w:lang w:val="sr-Latn-RS"/>
+        </w:rPr>
+      </w:pPr>
+      <w:r>
+        <w:rPr>
+          <w:rFonts w:ascii="Times New Roman" w:hAnsi="Times New Roman" w:cs="Times New Roman"/>
+          <w:color w:val="auto"/>
+          <w:lang w:val="sr-Latn-RS"/>
+        </w:rPr>
+        <w:t>Continent3 – informacija o tome da li misija zahteva osvajanje i trećeg kontinenta koji igrač sam bira (za tip misije koja se odnosi na osvajanje kontinenata)</w:t>
+      </w:r>
+    </w:p>
+    <w:p>
+      <w:pPr>
+        <w:pStyle w:val="Default"/>
+        <w:numPr>
+          <w:ilvl w:val="1"/>
+          <w:numId w:val="24"/>
+        </w:numPr>
+        <w:jc w:val="both"/>
+        <w:rPr>
+          <w:rFonts w:ascii="Times New Roman" w:hAnsi="Times New Roman" w:cs="Times New Roman"/>
+          <w:color w:val="auto"/>
+          <w:lang w:val="sr-Latn-RS"/>
+        </w:rPr>
+      </w:pPr>
+      <w:r>
+        <w:rPr>
+          <w:rFonts w:ascii="Times New Roman" w:hAnsi="Times New Roman" w:cs="Times New Roman"/>
+          <w:color w:val="auto"/>
+          <w:lang w:val="sr-Latn-RS"/>
+        </w:rPr>
+        <w:t>NumTerritories – broj teritorija koje treba osvojiti (za tip misije koja se odnosi na osvajanje teritorija)</w:t>
+      </w:r>
+    </w:p>
+    <w:p>
+      <w:pPr>
+        <w:pStyle w:val="Default"/>
+        <w:numPr>
+          <w:ilvl w:val="1"/>
+          <w:numId w:val="24"/>
+        </w:numPr>
+        <w:jc w:val="both"/>
+        <w:rPr>
+          <w:rFonts w:ascii="Times New Roman" w:hAnsi="Times New Roman" w:cs="Times New Roman"/>
+          <w:color w:val="auto"/>
+          <w:lang w:val="sr-Latn-RS"/>
+        </w:rPr>
+      </w:pPr>
+      <w:r>
+        <w:rPr>
+          <w:rFonts w:ascii="Times New Roman" w:hAnsi="Times New Roman" w:cs="Times New Roman"/>
+          <w:color w:val="auto"/>
+          <w:lang w:val="sr-Latn-RS"/>
+        </w:rPr>
+        <w:t>TargetPlayerColor –</w:t>
+      </w:r>
+      <w:r>
+        <w:rPr>
+          <w:rFonts w:ascii="Times New Roman" w:hAnsi="Times New Roman" w:cs="Times New Roman"/>
+          <w:color w:val="auto"/>
+          <w:lang w:val="sr-Latn-RS"/>
+        </w:rPr>
+        <w:t xml:space="preserve"> </w:t>
+      </w:r>
+      <w:r>
+        <w:rPr>
+          <w:rFonts w:ascii="Times New Roman" w:hAnsi="Times New Roman" w:cs="Times New Roman"/>
+          <w:color w:val="auto"/>
+          <w:lang w:val="sr-Latn-RS"/>
+        </w:rPr>
+        <w:t>boja igrača kog treba uništiti (za tip misije koja se odnosi na uništavanje određenog igrača)</w:t>
+      </w:r>
+    </w:p>
+    <w:p>
+      <w:pPr>
+        <w:pStyle w:val="Default"/>
+        <w:ind w:left="720"/>
+        <w:jc w:val="both"/>
+        <w:rPr>
+          <w:rFonts w:ascii="Times New Roman" w:hAnsi="Times New Roman" w:cs="Times New Roman"/>
+          <w:color w:val="auto"/>
+          <w:lang w:val="sr-Latn-RS"/>
+        </w:rPr>
+      </w:pPr>
+      <w:r>
+        <w:rPr>
+          <w:rFonts w:ascii="Times New Roman" w:hAnsi="Times New Roman" w:cs="Times New Roman"/>
+          <w:color w:val="auto"/>
+          <w:lang w:val="sr-Latn-RS"/>
+        </w:rPr>
+        <w:t xml:space="preserve"> </w:t>
+      </w:r>
+    </w:p>
+    <w:p>
+      <w:pPr>
+        <w:pStyle w:val="Default"/>
+        <w:numPr>
+          <w:ilvl w:val="0"/>
+          <w:numId w:val="12"/>
+        </w:numPr>
+        <w:ind w:left="284" w:hanging="284"/>
+        <w:jc w:val="both"/>
+        <w:rPr>
+          <w:rFonts w:ascii="Times New Roman" w:hAnsi="Times New Roman" w:cs="Times New Roman"/>
+          <w:color w:val="auto"/>
+          <w:lang w:val="sr-Latn-RS"/>
+        </w:rPr>
+      </w:pPr>
+      <w:r>
+        <w:rPr>
+          <w:rFonts w:ascii="Times New Roman" w:hAnsi="Times New Roman" w:cs="Times New Roman"/>
+          <w:color w:val="auto"/>
+          <w:lang w:val="sr-Latn-RS"/>
+        </w:rPr>
+        <w:t>Card</w:t>
+      </w:r>
+      <w:r>
+        <w:rPr>
+          <w:rFonts w:ascii="Times New Roman" w:hAnsi="Times New Roman" w:cs="Times New Roman"/>
+          <w:color w:val="auto"/>
+          <w:lang w:val="sr-Latn-RS"/>
+        </w:rPr>
+        <w:t xml:space="preserve"> (kartice koje se koriste u igri)</w:t>
+      </w:r>
+    </w:p>
+    <w:p>
+      <w:pPr>
+        <w:pStyle w:val="Default"/>
+        <w:numPr>
+          <w:ilvl w:val="1"/>
+          <w:numId w:val="25"/>
+        </w:numPr>
+        <w:jc w:val="both"/>
+        <w:rPr>
+          <w:rFonts w:ascii="Times New Roman" w:hAnsi="Times New Roman" w:cs="Times New Roman"/>
+          <w:color w:val="auto"/>
+          <w:lang w:val="sr-Latn-RS"/>
+        </w:rPr>
+      </w:pPr>
+      <w:r>
+        <w:rPr>
+          <w:rFonts w:ascii="Times New Roman" w:hAnsi="Times New Roman" w:cs="Times New Roman"/>
+          <w:color w:val="auto"/>
+          <w:lang w:val="sr-Latn-RS"/>
+        </w:rPr>
+        <w:t>ID – jedinstveni identifikator kartice</w:t>
+      </w:r>
+    </w:p>
+    <w:p>
+      <w:pPr>
+        <w:pStyle w:val="Default"/>
+        <w:numPr>
+          <w:ilvl w:val="1"/>
+          <w:numId w:val="25"/>
+        </w:numPr>
+        <w:jc w:val="both"/>
+        <w:rPr>
+          <w:rFonts w:ascii="Times New Roman" w:hAnsi="Times New Roman" w:cs="Times New Roman"/>
+          <w:color w:val="auto"/>
+          <w:lang w:val="sr-Latn-RS"/>
+        </w:rPr>
+      </w:pPr>
+      <w:r>
+        <w:rPr>
+          <w:rFonts w:ascii="Times New Roman" w:hAnsi="Times New Roman" w:cs="Times New Roman"/>
+          <w:color w:val="auto"/>
+          <w:lang w:val="sr-Latn-RS"/>
+        </w:rPr>
+        <w:t>Picture – slika koja je prikazana na kartici</w:t>
+      </w:r>
+    </w:p>
+    <w:p>
+      <w:pPr>
+        <w:pStyle w:val="Default"/>
+        <w:numPr>
+          <w:ilvl w:val="1"/>
+          <w:numId w:val="25"/>
+        </w:numPr>
+        <w:jc w:val="both"/>
+        <w:rPr>
+          <w:rFonts w:ascii="Times New Roman" w:hAnsi="Times New Roman" w:cs="Times New Roman"/>
+          <w:color w:val="auto"/>
+          <w:lang w:val="sr-Latn-RS"/>
+        </w:rPr>
+      </w:pPr>
+      <w:r>
+        <w:rPr>
+          <w:rFonts w:ascii="Times New Roman" w:hAnsi="Times New Roman" w:cs="Times New Roman"/>
+          <w:color w:val="auto"/>
+          <w:lang w:val="sr-Latn-RS"/>
+        </w:rPr>
+        <w:t>Type – tip kartice (može biti Joker, Plane, Tank i Troop)</w:t>
+      </w:r>
+    </w:p>
+    <w:p>
+      <w:pPr>
+        <w:pStyle w:val="Default"/>
+        <w:ind w:left="720"/>
+        <w:jc w:val="both"/>
+        <w:rPr>
+          <w:rFonts w:ascii="Times New Roman" w:hAnsi="Times New Roman" w:cs="Times New Roman"/>
+          <w:color w:val="auto"/>
+          <w:lang w:val="sr-Latn-RS"/>
+        </w:rPr>
+      </w:pPr>
+    </w:p>
+    <w:p>
+      <w:pPr>
+        <w:pStyle w:val="Default"/>
+        <w:numPr>
+          <w:ilvl w:val="0"/>
+          <w:numId w:val="12"/>
+        </w:numPr>
+        <w:ind w:left="284" w:hanging="284"/>
+        <w:jc w:val="both"/>
+        <w:rPr>
+          <w:rFonts w:ascii="Times New Roman" w:hAnsi="Times New Roman" w:cs="Times New Roman"/>
+          <w:color w:val="auto"/>
+          <w:lang w:val="sr-Latn-RS"/>
+        </w:rPr>
+      </w:pPr>
+      <w:r>
+        <w:rPr>
+          <w:rFonts w:ascii="Times New Roman" w:hAnsi="Times New Roman" w:cs="Times New Roman"/>
+          <w:color w:val="auto"/>
+          <w:lang w:val="sr-Latn-RS"/>
+        </w:rPr>
+        <w:t>Continent</w:t>
+      </w:r>
+      <w:r>
+        <w:rPr>
+          <w:rFonts w:ascii="Times New Roman" w:hAnsi="Times New Roman" w:cs="Times New Roman"/>
+          <w:color w:val="auto"/>
+          <w:lang w:val="sr-Latn-RS"/>
+        </w:rPr>
+        <w:t xml:space="preserve"> (kontinent koji pripada određenoj mapi)</w:t>
+      </w:r>
+    </w:p>
+    <w:p>
+      <w:pPr>
+        <w:pStyle w:val="Default"/>
+        <w:numPr>
+          <w:ilvl w:val="1"/>
+          <w:numId w:val="26"/>
+        </w:numPr>
+        <w:jc w:val="both"/>
+        <w:rPr>
+          <w:rFonts w:ascii="Times New Roman" w:hAnsi="Times New Roman" w:cs="Times New Roman"/>
+          <w:color w:val="auto"/>
+          <w:lang w:val="sr-Latn-RS"/>
+        </w:rPr>
+      </w:pPr>
+      <w:r>
+        <w:rPr>
+          <w:rFonts w:ascii="Times New Roman" w:hAnsi="Times New Roman" w:cs="Times New Roman"/>
+          <w:color w:val="auto"/>
+          <w:lang w:val="sr-Latn-RS"/>
+        </w:rPr>
+        <w:t>ID – jedinstveni identifikator kontinenta</w:t>
+      </w:r>
+    </w:p>
+    <w:p>
+      <w:pPr>
+        <w:pStyle w:val="Default"/>
+        <w:numPr>
+          <w:ilvl w:val="1"/>
+          <w:numId w:val="26"/>
+        </w:numPr>
+        <w:jc w:val="both"/>
+        <w:rPr>
+          <w:rFonts w:ascii="Times New Roman" w:hAnsi="Times New Roman" w:cs="Times New Roman"/>
+          <w:color w:val="auto"/>
+          <w:lang w:val="sr-Latn-RS"/>
+        </w:rPr>
+      </w:pPr>
+      <w:r>
+        <w:rPr>
+          <w:rFonts w:ascii="Times New Roman" w:hAnsi="Times New Roman" w:cs="Times New Roman"/>
+          <w:color w:val="auto"/>
+          <w:lang w:val="sr-Latn-RS"/>
+        </w:rPr>
+        <w:t>Name – naziv kontinenta</w:t>
+      </w:r>
+    </w:p>
+    <w:p>
+      <w:pPr>
+        <w:pStyle w:val="Default"/>
+        <w:numPr>
+          <w:ilvl w:val="1"/>
+          <w:numId w:val="26"/>
+        </w:numPr>
+        <w:jc w:val="both"/>
+        <w:rPr>
+          <w:rFonts w:ascii="Times New Roman" w:hAnsi="Times New Roman" w:cs="Times New Roman"/>
+          <w:color w:val="auto"/>
+          <w:lang w:val="sr-Latn-RS"/>
+        </w:rPr>
+      </w:pPr>
+      <w:r>
+        <w:rPr>
+          <w:rFonts w:ascii="Times New Roman" w:hAnsi="Times New Roman" w:cs="Times New Roman"/>
+          <w:color w:val="auto"/>
+          <w:lang w:val="sr-Latn-RS"/>
+        </w:rPr>
+        <w:lastRenderedPageBreak/>
+        <w:t>Value – broj bonus armija koje donosi kontinent</w:t>
+      </w:r>
+    </w:p>
+    <w:p>
+      <w:pPr>
+        <w:pStyle w:val="Default"/>
+        <w:ind w:left="720"/>
+        <w:jc w:val="both"/>
+        <w:rPr>
+          <w:rFonts w:ascii="Times New Roman" w:hAnsi="Times New Roman" w:cs="Times New Roman"/>
+          <w:color w:val="auto"/>
+          <w:lang w:val="sr-Latn-RS"/>
+        </w:rPr>
+      </w:pPr>
+    </w:p>
+    <w:p>
+      <w:pPr>
+        <w:pStyle w:val="Default"/>
+        <w:numPr>
+          <w:ilvl w:val="0"/>
+          <w:numId w:val="12"/>
+        </w:numPr>
+        <w:ind w:left="284" w:hanging="284"/>
+        <w:jc w:val="both"/>
+        <w:rPr>
+          <w:rFonts w:ascii="Times New Roman" w:hAnsi="Times New Roman" w:cs="Times New Roman"/>
+          <w:color w:val="auto"/>
+          <w:lang w:val="sr-Latn-RS"/>
+        </w:rPr>
+      </w:pPr>
+      <w:r>
+        <w:rPr>
+          <w:rFonts w:ascii="Times New Roman" w:hAnsi="Times New Roman" w:cs="Times New Roman"/>
+          <w:color w:val="auto"/>
+          <w:lang w:val="sr-Latn-RS"/>
+        </w:rPr>
+        <w:t>Territory</w:t>
+      </w:r>
+      <w:r>
+        <w:rPr>
+          <w:rFonts w:ascii="Times New Roman" w:hAnsi="Times New Roman" w:cs="Times New Roman"/>
+          <w:color w:val="auto"/>
+          <w:lang w:val="sr-Latn-RS"/>
+        </w:rPr>
+        <w:t xml:space="preserve"> (teritorija na mapi koja pripada određenom kontinentu)</w:t>
+      </w:r>
+    </w:p>
+    <w:p>
+      <w:pPr>
+        <w:pStyle w:val="Default"/>
+        <w:numPr>
+          <w:ilvl w:val="1"/>
+          <w:numId w:val="28"/>
+        </w:numPr>
+        <w:jc w:val="both"/>
+        <w:rPr>
+          <w:rFonts w:ascii="Times New Roman" w:hAnsi="Times New Roman" w:cs="Times New Roman"/>
+          <w:color w:val="auto"/>
+          <w:lang w:val="sr-Latn-RS"/>
+        </w:rPr>
+      </w:pPr>
+      <w:r>
+        <w:rPr>
+          <w:rFonts w:ascii="Times New Roman" w:hAnsi="Times New Roman" w:cs="Times New Roman"/>
+          <w:color w:val="auto"/>
+          <w:lang w:val="sr-Latn-RS"/>
+        </w:rPr>
+        <w:t>ID – jedinstveni identifikator teritorije</w:t>
+      </w:r>
+    </w:p>
+    <w:p>
+      <w:pPr>
+        <w:pStyle w:val="Default"/>
+        <w:numPr>
+          <w:ilvl w:val="1"/>
+          <w:numId w:val="28"/>
+        </w:numPr>
+        <w:jc w:val="both"/>
+        <w:rPr>
+          <w:rFonts w:ascii="Times New Roman" w:hAnsi="Times New Roman" w:cs="Times New Roman"/>
+          <w:color w:val="auto"/>
+          <w:lang w:val="sr-Latn-RS"/>
+        </w:rPr>
+      </w:pPr>
+      <w:r>
+        <w:rPr>
+          <w:rFonts w:ascii="Times New Roman" w:hAnsi="Times New Roman" w:cs="Times New Roman"/>
+          <w:color w:val="auto"/>
+          <w:lang w:val="sr-Latn-RS"/>
+        </w:rPr>
+        <w:t>Name – naziv teritorije</w:t>
+      </w:r>
+    </w:p>
+    <w:p>
+      <w:pPr>
+        <w:pStyle w:val="Default"/>
+        <w:ind w:left="720"/>
+        <w:jc w:val="both"/>
+        <w:rPr>
+          <w:rFonts w:ascii="Times New Roman" w:hAnsi="Times New Roman" w:cs="Times New Roman"/>
+          <w:color w:val="auto"/>
+          <w:lang w:val="sr-Latn-RS"/>
+        </w:rPr>
+      </w:pPr>
+    </w:p>
+    <w:p>
+      <w:pPr>
+        <w:pStyle w:val="Default"/>
+        <w:ind w:left="360"/>
+        <w:jc w:val="both"/>
+        <w:rPr>
+          <w:rFonts w:ascii="Times New Roman" w:hAnsi="Times New Roman" w:cs="Times New Roman"/>
+          <w:color w:val="auto"/>
+          <w:lang w:val="sr-Latn-RS"/>
+        </w:rPr>
+      </w:pPr>
+      <w:r>
+        <w:rPr>
+          <w:rFonts w:ascii="Times New Roman" w:hAnsi="Times New Roman" w:cs="Times New Roman"/>
+          <w:color w:val="auto"/>
+          <w:lang w:val="sr-Latn-RS"/>
+        </w:rPr>
+        <w:t>Svaka teritorija ima teritorije sa kojima je povezana.</w:t>
+      </w:r>
+      <w:r>
+        <w:rPr>
+          <w:rFonts w:ascii="Times New Roman" w:hAnsi="Times New Roman" w:cs="Times New Roman"/>
+          <w:color w:val="auto"/>
+          <w:lang w:val="sr-Latn-RS"/>
+        </w:rPr>
+        <w:t xml:space="preserve"> U okviru jedne igre </w:t>
+      </w:r>
+      <w:r>
+        <w:rPr>
+          <w:rFonts w:ascii="Times New Roman" w:hAnsi="Times New Roman" w:cs="Times New Roman"/>
+          <w:color w:val="auto"/>
+          <w:lang w:val="sr-Latn-RS"/>
+        </w:rPr>
+        <w:t xml:space="preserve">u jednom trenutku </w:t>
+      </w:r>
+      <w:r>
+        <w:rPr>
+          <w:rFonts w:ascii="Times New Roman" w:hAnsi="Times New Roman" w:cs="Times New Roman"/>
+          <w:color w:val="auto"/>
+          <w:lang w:val="sr-Latn-RS"/>
+        </w:rPr>
+        <w:t xml:space="preserve">teritorija pripada </w:t>
+      </w:r>
+      <w:r>
+        <w:rPr>
+          <w:rFonts w:ascii="Times New Roman" w:hAnsi="Times New Roman" w:cs="Times New Roman"/>
+          <w:color w:val="auto"/>
+          <w:lang w:val="sr-Latn-RS"/>
+        </w:rPr>
+        <w:t xml:space="preserve">samo </w:t>
+      </w:r>
+      <w:r>
+        <w:rPr>
+          <w:rFonts w:ascii="Times New Roman" w:hAnsi="Times New Roman" w:cs="Times New Roman"/>
+          <w:color w:val="auto"/>
+          <w:lang w:val="sr-Latn-RS"/>
+        </w:rPr>
+        <w:t>jednom igraču koji na njoj ima određeni broj armija (</w:t>
+      </w:r>
+      <w:r>
+        <w:rPr>
+          <w:rFonts w:ascii="Times New Roman" w:hAnsi="Times New Roman" w:cs="Times New Roman"/>
+          <w:i/>
+          <w:color w:val="auto"/>
+          <w:lang w:val="sr-Latn-RS"/>
+        </w:rPr>
+        <w:t>Armies</w:t>
+      </w:r>
+      <w:r>
+        <w:rPr>
+          <w:rFonts w:ascii="Times New Roman" w:hAnsi="Times New Roman" w:cs="Times New Roman"/>
+          <w:color w:val="auto"/>
+          <w:lang w:val="sr-Latn-RS"/>
+        </w:rPr>
+        <w:t>).</w:t>
+      </w:r>
+      <w:r>
+        <w:rPr>
+          <w:rFonts w:ascii="Times New Roman" w:hAnsi="Times New Roman" w:cs="Times New Roman"/>
+          <w:color w:val="auto"/>
+          <w:lang w:val="sr-Latn-RS"/>
+        </w:rPr>
+        <w:t xml:space="preserve"> U toku igre </w:t>
+      </w:r>
+      <w:r>
+        <w:rPr>
+          <w:rFonts w:ascii="Times New Roman" w:hAnsi="Times New Roman" w:cs="Times New Roman"/>
+          <w:color w:val="auto"/>
+          <w:lang w:val="sr-Latn-RS"/>
+        </w:rPr>
+        <w:t xml:space="preserve">se može menjati </w:t>
+      </w:r>
+      <w:r>
+        <w:rPr>
+          <w:rFonts w:ascii="Times New Roman" w:hAnsi="Times New Roman" w:cs="Times New Roman"/>
+          <w:color w:val="auto"/>
+          <w:lang w:val="sr-Latn-RS"/>
+        </w:rPr>
+        <w:t>vlasnik teritorije, kao i broj armija na njoj.</w:t>
+      </w:r>
+    </w:p>
+    <w:p>
+      <w:pPr>
+        <w:pStyle w:val="Default"/>
+        <w:ind w:left="284"/>
+        <w:jc w:val="both"/>
+        <w:rPr>
+          <w:rFonts w:ascii="Times New Roman" w:hAnsi="Times New Roman" w:cs="Times New Roman"/>
+          <w:color w:val="auto"/>
+          <w:lang w:val="sr-Latn-RS"/>
+        </w:rPr>
+      </w:pPr>
+    </w:p>
+    <w:p>
+      <w:pPr>
+        <w:pStyle w:val="Default"/>
+        <w:rPr>
+          <w:rFonts w:ascii="Times New Roman" w:hAnsi="Times New Roman" w:cs="Times New Roman"/>
+          <w:sz w:val="22"/>
+          <w:szCs w:val="22"/>
+          <w:lang w:val="sr-Latn-RS"/>
+        </w:rPr>
+      </w:pPr>
+    </w:p>
+    <w:p>
+      <w:pPr>
+        <w:pStyle w:val="Default"/>
+        <w:numPr>
+          <w:ilvl w:val="0"/>
+          <w:numId w:val="4"/>
+        </w:numPr>
+        <w:ind w:left="426" w:hanging="426"/>
+        <w:rPr>
+          <w:rFonts w:ascii="Times New Roman" w:hAnsi="Times New Roman" w:cs="Times New Roman"/>
+          <w:sz w:val="28"/>
+          <w:szCs w:val="28"/>
+          <w:lang w:val="sr-Latn-RS"/>
+        </w:rPr>
+      </w:pPr>
+      <w:r>
+        <w:rPr>
+          <w:rFonts w:ascii="Times New Roman" w:hAnsi="Times New Roman" w:cs="Times New Roman"/>
+          <w:b/>
+          <w:bCs/>
+          <w:sz w:val="28"/>
+          <w:szCs w:val="28"/>
+          <w:lang w:val="sr-Latn-RS"/>
+        </w:rPr>
+        <w:t>Model perzistencije</w:t>
+      </w:r>
+    </w:p>
+    <w:p>
+      <w:pPr>
+        <w:pStyle w:val="Default"/>
+        <w:rPr>
+          <w:rFonts w:ascii="Times New Roman" w:hAnsi="Times New Roman" w:cs="Times New Roman"/>
+          <w:sz w:val="28"/>
+          <w:szCs w:val="28"/>
+          <w:lang w:val="sr-Latn-RS"/>
+        </w:rPr>
+      </w:pPr>
+    </w:p>
+    <w:p>
+      <w:pPr>
+        <w:pStyle w:val="Default"/>
+        <w:jc w:val="both"/>
+        <w:rPr>
+          <w:rFonts w:ascii="Times New Roman" w:hAnsi="Times New Roman" w:cs="Times New Roman"/>
+          <w:lang w:val="sr-Latn-RS"/>
+        </w:rPr>
+      </w:pPr>
+      <w:bookmarkStart w:id="0" w:name="_GoBack"/>
       <w:r>
         <w:rPr>
           <w:rFonts w:ascii="Times New Roman" w:hAnsi="Times New Roman" w:cs="Times New Roman"/>
           <w:noProof/>
-          <w:color w:val="auto"/>
           <w:lang w:val="sr-Latn-RS" w:eastAsia="sr-Latn-RS"/>
         </w:rPr>
         <w:drawing>
-          <wp:anchor distT="0" distB="0" distL="114300" distR="114300" simplePos="0" relativeHeight="251688960" behindDoc="0" locked="0" layoutInCell="1" allowOverlap="1" wp14:anchorId="3D333F29" wp14:editId="51E2764A">
+          <wp:anchor distT="0" distB="0" distL="114300" distR="114300" simplePos="0" relativeHeight="251697152" behindDoc="0" locked="0" layoutInCell="1" allowOverlap="1" wp14:anchorId="51D2C67A" wp14:editId="42C199B9">
             <wp:simplePos x="0" y="0"/>
             <wp:positionH relativeFrom="margin">
               <wp:align>center</wp:align>
             </wp:positionH>
             <wp:positionV relativeFrom="paragraph">
-              <wp:posOffset>306070</wp:posOffset>
+              <wp:posOffset>478790</wp:posOffset>
             </wp:positionV>
-            <wp:extent cx="7372985" cy="4472940"/>
+            <wp:extent cx="6517640" cy="4922520"/>
             <wp:effectExtent l="0" t="0" r="0" b="0"/>
             <wp:wrapTopAndBottom/>
-            <wp:docPr id="9" name="Picture 9"/>
+            <wp:docPr id="1" name="Picture 1"/>
             <wp:cNvGraphicFramePr>
               <a:graphicFrameLocks xmlns:a="http://schemas.openxmlformats.org/drawingml/2006/main" noChangeAspect="1"/>
             </wp:cNvGraphicFramePr>
@@ -1186,11 +2862,11 @@
               <a:graphicData uri="http://schemas.openxmlformats.org/drawingml/2006/picture">
                 <pic:pic xmlns:pic="http://schemas.openxmlformats.org/drawingml/2006/picture">
                   <pic:nvPicPr>
-                    <pic:cNvPr id="9" name="Model podataka.png"/>
+                    <pic:cNvPr id="1" name="Model perzistencije.png"/>
                     <pic:cNvPicPr/>
                   </pic:nvPicPr>
                   <pic:blipFill>
-                    <a:blip r:embed="rId8">
+                    <a:blip r:embed="rId9">
                       <a:extLst>
                         <a:ext uri="{28A0092B-C50C-407E-A947-70E740481C1C}">
                           <a14:useLocalDpi xmlns:a14="http://schemas.microsoft.com/office/drawing/2010/main" val="0"/>
@@ -1204,7 +2880,7 @@
                   <pic:spPr>
                     <a:xfrm>
                       <a:off x="0" y="0"/>
-                      <a:ext cx="7372985" cy="4472940"/>
+                      <a:ext cx="6517640" cy="4922520"/>
                     </a:xfrm>
                     <a:prstGeom prst="rect">
                       <a:avLst/>
@@ -1222,1423 +2898,7 @@
           </wp:anchor>
         </w:drawing>
       </w:r>
-      <w:r>
-        <w:rPr>
-          <w:rFonts w:ascii="Times New Roman" w:hAnsi="Times New Roman" w:cs="Times New Roman"/>
-          <w:color w:val="auto"/>
-          <w:lang w:val="sr-Latn-RS"/>
-        </w:rPr>
-        <w:t>Sledeći klasni dijagram prikazuje model podatka RizzyCo Web aplikacije:</w:t>
-      </w:r>
-    </w:p>
-    <w:p>
-      <w:pPr>
-        <w:pStyle w:val="Default"/>
-        <w:jc w:val="both"/>
-        <w:rPr>
-          <w:rFonts w:ascii="Times New Roman" w:hAnsi="Times New Roman" w:cs="Times New Roman"/>
-          <w:color w:val="auto"/>
-          <w:lang w:val="sr-Latn-RS"/>
-        </w:rPr>
-      </w:pPr>
-    </w:p>
-    <w:p>
-      <w:pPr>
-        <w:pStyle w:val="Default"/>
-        <w:numPr>
-          <w:ilvl w:val="0"/>
-          <w:numId w:val="12"/>
-        </w:numPr>
-        <w:ind w:left="284" w:hanging="284"/>
-        <w:jc w:val="both"/>
-        <w:rPr>
-          <w:rFonts w:ascii="Times New Roman" w:hAnsi="Times New Roman" w:cs="Times New Roman"/>
-          <w:color w:val="auto"/>
-          <w:lang w:val="sr-Latn-RS"/>
-        </w:rPr>
-      </w:pPr>
-      <w:r>
-        <w:rPr>
-          <w:rFonts w:ascii="Times New Roman" w:hAnsi="Times New Roman" w:cs="Times New Roman"/>
-          <w:color w:val="auto"/>
-          <w:lang w:val="sr-Latn-RS"/>
-        </w:rPr>
-        <w:t>User</w:t>
-      </w:r>
-      <w:r>
-        <w:rPr>
-          <w:rFonts w:ascii="Times New Roman" w:hAnsi="Times New Roman" w:cs="Times New Roman"/>
-          <w:color w:val="auto"/>
-          <w:lang w:val="sr-Latn-RS"/>
-        </w:rPr>
-        <w:t xml:space="preserve"> (podaci o korisniku)</w:t>
-      </w:r>
-    </w:p>
-    <w:p>
-      <w:pPr>
-        <w:pStyle w:val="Default"/>
-        <w:numPr>
-          <w:ilvl w:val="1"/>
-          <w:numId w:val="17"/>
-        </w:numPr>
-        <w:jc w:val="both"/>
-        <w:rPr>
-          <w:rFonts w:ascii="Times New Roman" w:hAnsi="Times New Roman" w:cs="Times New Roman"/>
-          <w:color w:val="auto"/>
-          <w:lang w:val="sr-Latn-RS"/>
-        </w:rPr>
-      </w:pPr>
-      <w:r>
-        <w:rPr>
-          <w:rFonts w:ascii="Times New Roman" w:hAnsi="Times New Roman" w:cs="Times New Roman"/>
-          <w:color w:val="auto"/>
-          <w:lang w:val="sr-Latn-RS"/>
-        </w:rPr>
-        <w:t>ID –</w:t>
-      </w:r>
-      <w:r>
-        <w:rPr>
-          <w:rFonts w:ascii="Times New Roman" w:hAnsi="Times New Roman" w:cs="Times New Roman"/>
-          <w:color w:val="auto"/>
-          <w:lang w:val="sr-Latn-RS"/>
-        </w:rPr>
-        <w:t xml:space="preserve"> </w:t>
-      </w:r>
-      <w:bookmarkStart w:id="0" w:name="_GoBack"/>
       <w:bookmarkEnd w:id="0"/>
-      <w:r>
-        <w:rPr>
-          <w:rFonts w:ascii="Times New Roman" w:hAnsi="Times New Roman" w:cs="Times New Roman"/>
-          <w:color w:val="auto"/>
-          <w:lang w:val="sr-Latn-RS"/>
-        </w:rPr>
-        <w:t>jedinstveni identifikator korisnika</w:t>
-      </w:r>
-    </w:p>
-    <w:p>
-      <w:pPr>
-        <w:pStyle w:val="Default"/>
-        <w:numPr>
-          <w:ilvl w:val="1"/>
-          <w:numId w:val="17"/>
-        </w:numPr>
-        <w:jc w:val="both"/>
-        <w:rPr>
-          <w:rFonts w:ascii="Times New Roman" w:hAnsi="Times New Roman" w:cs="Times New Roman"/>
-          <w:color w:val="auto"/>
-          <w:lang w:val="sr-Latn-RS"/>
-        </w:rPr>
-      </w:pPr>
-      <w:r>
-        <w:rPr>
-          <w:rFonts w:ascii="Times New Roman" w:hAnsi="Times New Roman" w:cs="Times New Roman"/>
-          <w:color w:val="auto"/>
-          <w:lang w:val="sr-Latn-RS"/>
-        </w:rPr>
-        <w:t>Username – jedinstveno korisničko ime</w:t>
-      </w:r>
-    </w:p>
-    <w:p>
-      <w:pPr>
-        <w:pStyle w:val="Default"/>
-        <w:numPr>
-          <w:ilvl w:val="1"/>
-          <w:numId w:val="17"/>
-        </w:numPr>
-        <w:jc w:val="both"/>
-        <w:rPr>
-          <w:rFonts w:ascii="Times New Roman" w:hAnsi="Times New Roman" w:cs="Times New Roman"/>
-          <w:color w:val="auto"/>
-          <w:lang w:val="sr-Latn-RS"/>
-        </w:rPr>
-      </w:pPr>
-      <w:r>
-        <w:rPr>
-          <w:rFonts w:ascii="Times New Roman" w:hAnsi="Times New Roman" w:cs="Times New Roman"/>
-          <w:color w:val="auto"/>
-          <w:lang w:val="sr-Latn-RS"/>
-        </w:rPr>
-        <w:t>Password – lozinka korisnika</w:t>
-      </w:r>
-    </w:p>
-    <w:p>
-      <w:pPr>
-        <w:pStyle w:val="Default"/>
-        <w:numPr>
-          <w:ilvl w:val="1"/>
-          <w:numId w:val="17"/>
-        </w:numPr>
-        <w:jc w:val="both"/>
-        <w:rPr>
-          <w:rFonts w:ascii="Times New Roman" w:hAnsi="Times New Roman" w:cs="Times New Roman"/>
-          <w:color w:val="auto"/>
-          <w:lang w:val="sr-Latn-RS"/>
-        </w:rPr>
-      </w:pPr>
-      <w:r>
-        <w:rPr>
-          <w:rFonts w:ascii="Times New Roman" w:hAnsi="Times New Roman" w:cs="Times New Roman"/>
-          <w:color w:val="auto"/>
-          <w:lang w:val="sr-Latn-RS"/>
-        </w:rPr>
-        <w:t>Email – email korisnika koji se unosi pri registraciji</w:t>
-      </w:r>
-    </w:p>
-    <w:p>
-      <w:pPr>
-        <w:pStyle w:val="Default"/>
-        <w:numPr>
-          <w:ilvl w:val="1"/>
-          <w:numId w:val="17"/>
-        </w:numPr>
-        <w:jc w:val="both"/>
-        <w:rPr>
-          <w:rFonts w:ascii="Times New Roman" w:hAnsi="Times New Roman" w:cs="Times New Roman"/>
-          <w:color w:val="auto"/>
-          <w:lang w:val="sr-Latn-RS"/>
-        </w:rPr>
-      </w:pPr>
-      <w:r>
-        <w:rPr>
-          <w:rFonts w:ascii="Times New Roman" w:hAnsi="Times New Roman" w:cs="Times New Roman"/>
-          <w:color w:val="auto"/>
-          <w:lang w:val="sr-Latn-RS"/>
-        </w:rPr>
-        <w:t>Role – pre</w:t>
-      </w:r>
-      <w:r>
-        <w:rPr>
-          <w:rFonts w:ascii="Times New Roman" w:hAnsi="Times New Roman" w:cs="Times New Roman"/>
-          <w:color w:val="auto"/>
-          <w:lang w:val="sr-Latn-RS"/>
-        </w:rPr>
-        <w:t>d</w:t>
-      </w:r>
-      <w:r>
-        <w:rPr>
-          <w:rFonts w:ascii="Times New Roman" w:hAnsi="Times New Roman" w:cs="Times New Roman"/>
-          <w:color w:val="auto"/>
-          <w:lang w:val="sr-Latn-RS"/>
-        </w:rPr>
-        <w:t xml:space="preserve">viđen </w:t>
-      </w:r>
-      <w:r>
-        <w:rPr>
-          <w:rFonts w:ascii="Times New Roman" w:hAnsi="Times New Roman" w:cs="Times New Roman"/>
-          <w:color w:val="auto"/>
-          <w:lang w:val="sr-Latn-RS"/>
-        </w:rPr>
-        <w:t xml:space="preserve">za razlikovanje </w:t>
-      </w:r>
-      <w:r>
-        <w:rPr>
-          <w:rFonts w:ascii="Times New Roman" w:hAnsi="Times New Roman" w:cs="Times New Roman"/>
-          <w:i/>
-          <w:color w:val="auto"/>
-          <w:lang w:val="sr-Latn-RS"/>
-        </w:rPr>
-        <w:t>User</w:t>
-      </w:r>
-      <w:r>
-        <w:rPr>
-          <w:rFonts w:ascii="Times New Roman" w:hAnsi="Times New Roman" w:cs="Times New Roman"/>
-          <w:color w:val="auto"/>
-          <w:lang w:val="sr-Latn-RS"/>
-        </w:rPr>
-        <w:t xml:space="preserve"> i </w:t>
-      </w:r>
-      <w:r>
-        <w:rPr>
-          <w:rFonts w:ascii="Times New Roman" w:hAnsi="Times New Roman" w:cs="Times New Roman"/>
-          <w:i/>
-          <w:color w:val="auto"/>
-          <w:lang w:val="sr-Latn-RS"/>
-        </w:rPr>
-        <w:t>Admin</w:t>
-      </w:r>
-      <w:r>
-        <w:rPr>
-          <w:rFonts w:ascii="Times New Roman" w:hAnsi="Times New Roman" w:cs="Times New Roman"/>
-          <w:color w:val="auto"/>
-          <w:lang w:val="sr-Latn-RS"/>
-        </w:rPr>
-        <w:t xml:space="preserve"> naloga (u našem sistemu neće postojati admin, ali je ostavljena mogućnost za proširenje)</w:t>
-      </w:r>
-    </w:p>
-    <w:p>
-      <w:pPr>
-        <w:pStyle w:val="Default"/>
-        <w:numPr>
-          <w:ilvl w:val="1"/>
-          <w:numId w:val="17"/>
-        </w:numPr>
-        <w:jc w:val="both"/>
-        <w:rPr>
-          <w:rFonts w:ascii="Times New Roman" w:hAnsi="Times New Roman" w:cs="Times New Roman"/>
-          <w:color w:val="auto"/>
-          <w:lang w:val="sr-Latn-RS"/>
-        </w:rPr>
-      </w:pPr>
-      <w:r>
-        <w:rPr>
-          <w:rFonts w:ascii="Times New Roman" w:hAnsi="Times New Roman" w:cs="Times New Roman"/>
-          <w:color w:val="auto"/>
-          <w:lang w:val="sr-Latn-RS"/>
-        </w:rPr>
-        <w:t>Token – token koji se dodeljuje korisniku pri logovanju na sistem</w:t>
-      </w:r>
-    </w:p>
-    <w:p>
-      <w:pPr>
-        <w:pStyle w:val="Default"/>
-        <w:ind w:left="720"/>
-        <w:jc w:val="both"/>
-        <w:rPr>
-          <w:rFonts w:ascii="Times New Roman" w:hAnsi="Times New Roman" w:cs="Times New Roman"/>
-          <w:color w:val="auto"/>
-          <w:lang w:val="sr-Latn-RS"/>
-        </w:rPr>
-      </w:pPr>
-    </w:p>
-    <w:p>
-      <w:pPr>
-        <w:pStyle w:val="Default"/>
-        <w:numPr>
-          <w:ilvl w:val="0"/>
-          <w:numId w:val="12"/>
-        </w:numPr>
-        <w:ind w:left="284" w:hanging="284"/>
-        <w:jc w:val="both"/>
-        <w:rPr>
-          <w:rFonts w:ascii="Times New Roman" w:hAnsi="Times New Roman" w:cs="Times New Roman"/>
-          <w:color w:val="auto"/>
-          <w:lang w:val="sr-Latn-RS"/>
-        </w:rPr>
-      </w:pPr>
-      <w:r>
-        <w:rPr>
-          <w:rFonts w:ascii="Times New Roman" w:hAnsi="Times New Roman" w:cs="Times New Roman"/>
-          <w:color w:val="auto"/>
-          <w:lang w:val="sr-Latn-RS"/>
-        </w:rPr>
-        <w:t>Game</w:t>
-      </w:r>
-      <w:r>
-        <w:rPr>
-          <w:rFonts w:ascii="Times New Roman" w:hAnsi="Times New Roman" w:cs="Times New Roman"/>
-          <w:color w:val="auto"/>
-          <w:lang w:val="sr-Latn-RS"/>
-        </w:rPr>
-        <w:t xml:space="preserve"> (podaci o igri)</w:t>
-      </w:r>
-    </w:p>
-    <w:p>
-      <w:pPr>
-        <w:pStyle w:val="Default"/>
-        <w:numPr>
-          <w:ilvl w:val="1"/>
-          <w:numId w:val="20"/>
-        </w:numPr>
-        <w:jc w:val="both"/>
-        <w:rPr>
-          <w:rFonts w:ascii="Times New Roman" w:hAnsi="Times New Roman" w:cs="Times New Roman"/>
-          <w:color w:val="auto"/>
-          <w:lang w:val="sr-Latn-RS"/>
-        </w:rPr>
-      </w:pPr>
-      <w:r>
-        <w:rPr>
-          <w:rFonts w:ascii="Times New Roman" w:hAnsi="Times New Roman" w:cs="Times New Roman"/>
-          <w:color w:val="auto"/>
-          <w:lang w:val="sr-Latn-RS"/>
-        </w:rPr>
-        <w:t>ID – jedinstveni identifikator igre</w:t>
-      </w:r>
-    </w:p>
-    <w:p>
-      <w:pPr>
-        <w:pStyle w:val="Default"/>
-        <w:numPr>
-          <w:ilvl w:val="1"/>
-          <w:numId w:val="20"/>
-        </w:numPr>
-        <w:jc w:val="both"/>
-        <w:rPr>
-          <w:rFonts w:ascii="Times New Roman" w:hAnsi="Times New Roman" w:cs="Times New Roman"/>
-          <w:color w:val="auto"/>
-          <w:lang w:val="sr-Latn-RS"/>
-        </w:rPr>
-      </w:pPr>
-      <w:r>
-        <w:rPr>
-          <w:rFonts w:ascii="Times New Roman" w:hAnsi="Times New Roman" w:cs="Times New Roman"/>
-          <w:color w:val="auto"/>
-          <w:lang w:val="sr-Latn-RS"/>
-        </w:rPr>
-        <w:t>NumOfPlayers – broj igrača koji učestvuju u igri</w:t>
-      </w:r>
-    </w:p>
-    <w:p>
-      <w:pPr>
-        <w:pStyle w:val="Default"/>
-        <w:numPr>
-          <w:ilvl w:val="1"/>
-          <w:numId w:val="20"/>
-        </w:numPr>
-        <w:jc w:val="both"/>
-        <w:rPr>
-          <w:rFonts w:ascii="Times New Roman" w:hAnsi="Times New Roman" w:cs="Times New Roman"/>
-          <w:color w:val="auto"/>
-          <w:lang w:val="sr-Latn-RS"/>
-        </w:rPr>
-      </w:pPr>
-      <w:r>
-        <w:rPr>
-          <w:rFonts w:ascii="Times New Roman" w:hAnsi="Times New Roman" w:cs="Times New Roman"/>
-          <w:color w:val="auto"/>
-          <w:lang w:val="sr-Latn-RS"/>
-        </w:rPr>
-        <w:t>Finished – informacija o tome da li je igra završena</w:t>
-      </w:r>
-    </w:p>
-    <w:p>
-      <w:pPr>
-        <w:pStyle w:val="Default"/>
-        <w:jc w:val="both"/>
-        <w:rPr>
-          <w:rFonts w:ascii="Times New Roman" w:hAnsi="Times New Roman" w:cs="Times New Roman"/>
-          <w:color w:val="auto"/>
-          <w:lang w:val="sr-Latn-RS"/>
-        </w:rPr>
-      </w:pPr>
-    </w:p>
-    <w:p>
-      <w:pPr>
-        <w:pStyle w:val="Default"/>
-        <w:numPr>
-          <w:ilvl w:val="0"/>
-          <w:numId w:val="12"/>
-        </w:numPr>
-        <w:ind w:left="284" w:hanging="284"/>
-        <w:jc w:val="both"/>
-        <w:rPr>
-          <w:rFonts w:ascii="Times New Roman" w:hAnsi="Times New Roman" w:cs="Times New Roman"/>
-          <w:color w:val="auto"/>
-          <w:lang w:val="sr-Latn-RS"/>
-        </w:rPr>
-      </w:pPr>
-      <w:r>
-        <w:rPr>
-          <w:rFonts w:ascii="Times New Roman" w:hAnsi="Times New Roman" w:cs="Times New Roman"/>
-          <w:color w:val="auto"/>
-          <w:lang w:val="sr-Latn-RS"/>
-        </w:rPr>
-        <w:lastRenderedPageBreak/>
-        <w:t>Player</w:t>
-      </w:r>
-      <w:r>
-        <w:rPr>
-          <w:rFonts w:ascii="Times New Roman" w:hAnsi="Times New Roman" w:cs="Times New Roman"/>
-          <w:color w:val="auto"/>
-          <w:lang w:val="sr-Latn-RS"/>
-        </w:rPr>
-        <w:t xml:space="preserve"> (podaci o igraču)</w:t>
-      </w:r>
-    </w:p>
-    <w:p>
-      <w:pPr>
-        <w:pStyle w:val="Default"/>
-        <w:numPr>
-          <w:ilvl w:val="1"/>
-          <w:numId w:val="21"/>
-        </w:numPr>
-        <w:jc w:val="both"/>
-        <w:rPr>
-          <w:rFonts w:ascii="Times New Roman" w:hAnsi="Times New Roman" w:cs="Times New Roman"/>
-          <w:color w:val="auto"/>
-          <w:lang w:val="sr-Latn-RS"/>
-        </w:rPr>
-      </w:pPr>
-      <w:r>
-        <w:rPr>
-          <w:rFonts w:ascii="Times New Roman" w:hAnsi="Times New Roman" w:cs="Times New Roman"/>
-          <w:color w:val="auto"/>
-          <w:lang w:val="sr-Latn-RS"/>
-        </w:rPr>
-        <w:t>ID – jedinstveni identifikator igrača</w:t>
-      </w:r>
-    </w:p>
-    <w:p>
-      <w:pPr>
-        <w:pStyle w:val="Default"/>
-        <w:numPr>
-          <w:ilvl w:val="1"/>
-          <w:numId w:val="21"/>
-        </w:numPr>
-        <w:jc w:val="both"/>
-        <w:rPr>
-          <w:rFonts w:ascii="Times New Roman" w:hAnsi="Times New Roman" w:cs="Times New Roman"/>
-          <w:color w:val="auto"/>
-          <w:lang w:val="sr-Latn-RS"/>
-        </w:rPr>
-      </w:pPr>
-      <w:r>
-        <w:rPr>
-          <w:rFonts w:ascii="Times New Roman" w:hAnsi="Times New Roman" w:cs="Times New Roman"/>
-          <w:color w:val="auto"/>
-          <w:lang w:val="sr-Latn-RS"/>
-        </w:rPr>
-        <w:t>Creator – informacija o tome da li je igrač kreirao igru u kojoj učestvuje</w:t>
-      </w:r>
-    </w:p>
-    <w:p>
-      <w:pPr>
-        <w:pStyle w:val="Default"/>
-        <w:numPr>
-          <w:ilvl w:val="1"/>
-          <w:numId w:val="21"/>
-        </w:numPr>
-        <w:jc w:val="both"/>
-        <w:rPr>
-          <w:rFonts w:ascii="Times New Roman" w:hAnsi="Times New Roman" w:cs="Times New Roman"/>
-          <w:color w:val="auto"/>
-          <w:lang w:val="sr-Latn-RS"/>
-        </w:rPr>
-      </w:pPr>
-      <w:r>
-        <w:rPr>
-          <w:rFonts w:ascii="Times New Roman" w:hAnsi="Times New Roman" w:cs="Times New Roman"/>
-          <w:color w:val="auto"/>
-          <w:lang w:val="sr-Latn-RS"/>
-        </w:rPr>
-        <w:t>OnTurn – informacije o tome da li je igrač na potezu</w:t>
-      </w:r>
-    </w:p>
-    <w:p>
-      <w:pPr>
-        <w:pStyle w:val="Default"/>
-        <w:ind w:left="284"/>
-        <w:jc w:val="both"/>
-        <w:rPr>
-          <w:rFonts w:ascii="Times New Roman" w:hAnsi="Times New Roman" w:cs="Times New Roman"/>
-          <w:color w:val="auto"/>
-          <w:lang w:val="sr-Latn-RS"/>
-        </w:rPr>
-      </w:pPr>
-      <w:r>
-        <w:rPr>
-          <w:rFonts w:ascii="Times New Roman" w:hAnsi="Times New Roman" w:cs="Times New Roman"/>
-          <w:color w:val="auto"/>
-          <w:lang w:val="sr-Latn-RS"/>
-        </w:rPr>
-        <w:t>Ova klasa objedinjuje informacije o igraču na nivou jedne igre (kojom bojom je predstavljen i koja misija mu je dodeljena).</w:t>
-      </w:r>
-    </w:p>
-    <w:p>
-      <w:pPr>
-        <w:pStyle w:val="Default"/>
-        <w:ind w:left="284"/>
-        <w:jc w:val="both"/>
-        <w:rPr>
-          <w:rFonts w:ascii="Times New Roman" w:hAnsi="Times New Roman" w:cs="Times New Roman"/>
-          <w:color w:val="auto"/>
-          <w:lang w:val="sr-Latn-RS"/>
-        </w:rPr>
-      </w:pPr>
-    </w:p>
-    <w:p>
-      <w:pPr>
-        <w:pStyle w:val="Default"/>
-        <w:numPr>
-          <w:ilvl w:val="0"/>
-          <w:numId w:val="12"/>
-        </w:numPr>
-        <w:ind w:left="284" w:hanging="284"/>
-        <w:jc w:val="both"/>
-        <w:rPr>
-          <w:rFonts w:ascii="Times New Roman" w:hAnsi="Times New Roman" w:cs="Times New Roman"/>
-          <w:color w:val="auto"/>
-          <w:lang w:val="sr-Latn-RS"/>
-        </w:rPr>
-      </w:pPr>
-      <w:r>
-        <w:rPr>
-          <w:rFonts w:ascii="Times New Roman" w:hAnsi="Times New Roman" w:cs="Times New Roman"/>
-          <w:color w:val="auto"/>
-          <w:lang w:val="sr-Latn-RS"/>
-        </w:rPr>
-        <w:t>PlayerColor</w:t>
-      </w:r>
-      <w:r>
-        <w:rPr>
-          <w:rFonts w:ascii="Times New Roman" w:hAnsi="Times New Roman" w:cs="Times New Roman"/>
-          <w:color w:val="auto"/>
-          <w:lang w:val="sr-Latn-RS"/>
-        </w:rPr>
-        <w:t xml:space="preserve"> (boja igrača)</w:t>
-      </w:r>
-    </w:p>
-    <w:p>
-      <w:pPr>
-        <w:pStyle w:val="Default"/>
-        <w:numPr>
-          <w:ilvl w:val="1"/>
-          <w:numId w:val="22"/>
-        </w:numPr>
-        <w:jc w:val="both"/>
-        <w:rPr>
-          <w:rFonts w:ascii="Times New Roman" w:hAnsi="Times New Roman" w:cs="Times New Roman"/>
-          <w:color w:val="auto"/>
-          <w:lang w:val="sr-Latn-RS"/>
-        </w:rPr>
-      </w:pPr>
-      <w:r>
-        <w:rPr>
-          <w:rFonts w:ascii="Times New Roman" w:hAnsi="Times New Roman" w:cs="Times New Roman"/>
-          <w:color w:val="auto"/>
-          <w:lang w:val="sr-Latn-RS"/>
-        </w:rPr>
-        <w:t>ID – jedinstveni identifikator boje</w:t>
-      </w:r>
-    </w:p>
-    <w:p>
-      <w:pPr>
-        <w:pStyle w:val="Default"/>
-        <w:numPr>
-          <w:ilvl w:val="1"/>
-          <w:numId w:val="22"/>
-        </w:numPr>
-        <w:jc w:val="both"/>
-        <w:rPr>
-          <w:rFonts w:ascii="Times New Roman" w:hAnsi="Times New Roman" w:cs="Times New Roman"/>
-          <w:color w:val="auto"/>
-          <w:lang w:val="sr-Latn-RS"/>
-        </w:rPr>
-      </w:pPr>
-      <w:r>
-        <w:rPr>
-          <w:rFonts w:ascii="Times New Roman" w:hAnsi="Times New Roman" w:cs="Times New Roman"/>
-          <w:color w:val="auto"/>
-          <w:lang w:val="sr-Latn-RS"/>
-        </w:rPr>
-        <w:t>Value – vrednost koja predstavlja boju</w:t>
-      </w:r>
-    </w:p>
-    <w:p>
-      <w:pPr>
-        <w:pStyle w:val="Default"/>
-        <w:ind w:left="720"/>
-        <w:jc w:val="both"/>
-        <w:rPr>
-          <w:rFonts w:ascii="Times New Roman" w:hAnsi="Times New Roman" w:cs="Times New Roman"/>
-          <w:color w:val="auto"/>
-          <w:lang w:val="sr-Latn-RS"/>
-        </w:rPr>
-      </w:pPr>
-    </w:p>
-    <w:p>
-      <w:pPr>
-        <w:pStyle w:val="Default"/>
-        <w:numPr>
-          <w:ilvl w:val="0"/>
-          <w:numId w:val="12"/>
-        </w:numPr>
-        <w:ind w:left="284" w:hanging="284"/>
-        <w:jc w:val="both"/>
-        <w:rPr>
-          <w:rFonts w:ascii="Times New Roman" w:hAnsi="Times New Roman" w:cs="Times New Roman"/>
-          <w:color w:val="auto"/>
-          <w:lang w:val="sr-Latn-RS"/>
-        </w:rPr>
-      </w:pPr>
-      <w:r>
-        <w:rPr>
-          <w:rFonts w:ascii="Times New Roman" w:hAnsi="Times New Roman" w:cs="Times New Roman"/>
-          <w:color w:val="auto"/>
-          <w:lang w:val="sr-Latn-RS"/>
-        </w:rPr>
-        <w:t>Map</w:t>
-      </w:r>
-      <w:r>
-        <w:rPr>
-          <w:rFonts w:ascii="Times New Roman" w:hAnsi="Times New Roman" w:cs="Times New Roman"/>
-          <w:color w:val="auto"/>
-          <w:lang w:val="sr-Latn-RS"/>
-        </w:rPr>
-        <w:t xml:space="preserve"> (mapa na kojoj se igra)</w:t>
-      </w:r>
-    </w:p>
-    <w:p>
-      <w:pPr>
-        <w:pStyle w:val="Default"/>
-        <w:numPr>
-          <w:ilvl w:val="1"/>
-          <w:numId w:val="23"/>
-        </w:numPr>
-        <w:jc w:val="both"/>
-        <w:rPr>
-          <w:rFonts w:ascii="Times New Roman" w:hAnsi="Times New Roman" w:cs="Times New Roman"/>
-          <w:color w:val="auto"/>
-          <w:lang w:val="sr-Latn-RS"/>
-        </w:rPr>
-      </w:pPr>
-      <w:r>
-        <w:rPr>
-          <w:rFonts w:ascii="Times New Roman" w:hAnsi="Times New Roman" w:cs="Times New Roman"/>
-          <w:color w:val="auto"/>
-          <w:lang w:val="sr-Latn-RS"/>
-        </w:rPr>
-        <w:t>ID – jedinstveni identifikator mape</w:t>
-      </w:r>
-    </w:p>
-    <w:p>
-      <w:pPr>
-        <w:pStyle w:val="Default"/>
-        <w:numPr>
-          <w:ilvl w:val="1"/>
-          <w:numId w:val="23"/>
-        </w:numPr>
-        <w:jc w:val="both"/>
-        <w:rPr>
-          <w:rFonts w:ascii="Times New Roman" w:hAnsi="Times New Roman" w:cs="Times New Roman"/>
-          <w:color w:val="auto"/>
-          <w:lang w:val="sr-Latn-RS"/>
-        </w:rPr>
-      </w:pPr>
-      <w:r>
-        <w:rPr>
-          <w:rFonts w:ascii="Times New Roman" w:hAnsi="Times New Roman" w:cs="Times New Roman"/>
-          <w:color w:val="auto"/>
-          <w:lang w:val="sr-Latn-RS"/>
-        </w:rPr>
-        <w:t>Name – naziv mape</w:t>
-      </w:r>
-    </w:p>
-    <w:p>
-      <w:pPr>
-        <w:pStyle w:val="Default"/>
-        <w:numPr>
-          <w:ilvl w:val="1"/>
-          <w:numId w:val="23"/>
-        </w:numPr>
-        <w:jc w:val="both"/>
-        <w:rPr>
-          <w:rFonts w:ascii="Times New Roman" w:hAnsi="Times New Roman" w:cs="Times New Roman"/>
-          <w:color w:val="auto"/>
-          <w:lang w:val="sr-Latn-RS"/>
-        </w:rPr>
-      </w:pPr>
-      <w:r>
-        <w:rPr>
-          <w:rFonts w:ascii="Times New Roman" w:hAnsi="Times New Roman" w:cs="Times New Roman"/>
-          <w:color w:val="auto"/>
-          <w:lang w:val="sr-Latn-RS"/>
-        </w:rPr>
-        <w:t>NumOfContinents – broj kontinenata na mapi</w:t>
-      </w:r>
-    </w:p>
-    <w:p>
-      <w:pPr>
-        <w:pStyle w:val="Default"/>
-        <w:numPr>
-          <w:ilvl w:val="1"/>
-          <w:numId w:val="23"/>
-        </w:numPr>
-        <w:jc w:val="both"/>
-        <w:rPr>
-          <w:rFonts w:ascii="Times New Roman" w:hAnsi="Times New Roman" w:cs="Times New Roman"/>
-          <w:color w:val="auto"/>
-          <w:lang w:val="sr-Latn-RS"/>
-        </w:rPr>
-      </w:pPr>
-      <w:r>
-        <w:rPr>
-          <w:rFonts w:ascii="Times New Roman" w:hAnsi="Times New Roman" w:cs="Times New Roman"/>
-          <w:color w:val="auto"/>
-          <w:lang w:val="sr-Latn-RS"/>
-        </w:rPr>
-        <w:t>NumOfTerritories – ukupan broj teritorija na mapi</w:t>
-      </w:r>
-    </w:p>
-    <w:p>
-      <w:pPr>
-        <w:pStyle w:val="Default"/>
-        <w:numPr>
-          <w:ilvl w:val="1"/>
-          <w:numId w:val="23"/>
-        </w:numPr>
-        <w:jc w:val="both"/>
-        <w:rPr>
-          <w:rFonts w:ascii="Times New Roman" w:hAnsi="Times New Roman" w:cs="Times New Roman"/>
-          <w:color w:val="auto"/>
-          <w:lang w:val="sr-Latn-RS"/>
-        </w:rPr>
-      </w:pPr>
-      <w:r>
-        <w:rPr>
-          <w:rFonts w:ascii="Times New Roman" w:hAnsi="Times New Roman" w:cs="Times New Roman"/>
-          <w:color w:val="auto"/>
-          <w:lang w:val="sr-Latn-RS"/>
-        </w:rPr>
-        <w:t xml:space="preserve">NumOfAvailableArmies – maksimalan broj armija dostupan svakom igraču </w:t>
-      </w:r>
-    </w:p>
-    <w:p>
-      <w:pPr>
-        <w:pStyle w:val="Default"/>
-        <w:ind w:left="720"/>
-        <w:jc w:val="both"/>
-        <w:rPr>
-          <w:rFonts w:ascii="Times New Roman" w:hAnsi="Times New Roman" w:cs="Times New Roman"/>
-          <w:color w:val="auto"/>
-          <w:lang w:val="sr-Latn-RS"/>
-        </w:rPr>
-      </w:pPr>
-    </w:p>
-    <w:p>
-      <w:pPr>
-        <w:pStyle w:val="Default"/>
-        <w:numPr>
-          <w:ilvl w:val="0"/>
-          <w:numId w:val="12"/>
-        </w:numPr>
-        <w:ind w:left="284" w:hanging="284"/>
-        <w:jc w:val="both"/>
-        <w:rPr>
-          <w:rFonts w:ascii="Times New Roman" w:hAnsi="Times New Roman" w:cs="Times New Roman"/>
-          <w:color w:val="auto"/>
-          <w:lang w:val="sr-Latn-RS"/>
-        </w:rPr>
-      </w:pPr>
-      <w:r>
-        <w:rPr>
-          <w:rFonts w:ascii="Times New Roman" w:hAnsi="Times New Roman" w:cs="Times New Roman"/>
-          <w:color w:val="auto"/>
-          <w:lang w:val="sr-Latn-RS"/>
-        </w:rPr>
-        <w:t>Mision</w:t>
-      </w:r>
-      <w:r>
-        <w:rPr>
-          <w:rFonts w:ascii="Times New Roman" w:hAnsi="Times New Roman" w:cs="Times New Roman"/>
-          <w:color w:val="auto"/>
-          <w:lang w:val="sr-Latn-RS"/>
-        </w:rPr>
-        <w:t xml:space="preserve"> (misija koja se dodeljuje igraču)</w:t>
-      </w:r>
-    </w:p>
-    <w:p>
-      <w:pPr>
-        <w:pStyle w:val="Default"/>
-        <w:numPr>
-          <w:ilvl w:val="1"/>
-          <w:numId w:val="24"/>
-        </w:numPr>
-        <w:jc w:val="both"/>
-        <w:rPr>
-          <w:rFonts w:ascii="Times New Roman" w:hAnsi="Times New Roman" w:cs="Times New Roman"/>
-          <w:color w:val="auto"/>
-          <w:lang w:val="sr-Latn-RS"/>
-        </w:rPr>
-      </w:pPr>
-      <w:r>
-        <w:rPr>
-          <w:rFonts w:ascii="Times New Roman" w:hAnsi="Times New Roman" w:cs="Times New Roman"/>
-          <w:color w:val="auto"/>
-          <w:lang w:val="sr-Latn-RS"/>
-        </w:rPr>
-        <w:t>ID – jedinstveni identifikator misije</w:t>
-      </w:r>
-    </w:p>
-    <w:p>
-      <w:pPr>
-        <w:pStyle w:val="Default"/>
-        <w:numPr>
-          <w:ilvl w:val="1"/>
-          <w:numId w:val="24"/>
-        </w:numPr>
-        <w:jc w:val="both"/>
-        <w:rPr>
-          <w:rFonts w:ascii="Times New Roman" w:hAnsi="Times New Roman" w:cs="Times New Roman"/>
-          <w:color w:val="auto"/>
-          <w:lang w:val="sr-Latn-RS"/>
-        </w:rPr>
-      </w:pPr>
-      <w:r>
-        <w:rPr>
-          <w:rFonts w:ascii="Times New Roman" w:hAnsi="Times New Roman" w:cs="Times New Roman"/>
-          <w:color w:val="auto"/>
-          <w:lang w:val="sr-Latn-RS"/>
-        </w:rPr>
-        <w:t>Description – opis misije</w:t>
-      </w:r>
-    </w:p>
-    <w:p>
-      <w:pPr>
-        <w:pStyle w:val="Default"/>
-        <w:ind w:left="720"/>
-        <w:jc w:val="both"/>
-        <w:rPr>
-          <w:rFonts w:ascii="Times New Roman" w:hAnsi="Times New Roman" w:cs="Times New Roman"/>
-          <w:color w:val="auto"/>
-          <w:lang w:val="sr-Latn-RS"/>
-        </w:rPr>
-      </w:pPr>
-    </w:p>
-    <w:p>
-      <w:pPr>
-        <w:pStyle w:val="Default"/>
-        <w:numPr>
-          <w:ilvl w:val="0"/>
-          <w:numId w:val="12"/>
-        </w:numPr>
-        <w:ind w:left="284" w:hanging="284"/>
-        <w:jc w:val="both"/>
-        <w:rPr>
-          <w:rFonts w:ascii="Times New Roman" w:hAnsi="Times New Roman" w:cs="Times New Roman"/>
-          <w:color w:val="auto"/>
-          <w:lang w:val="sr-Latn-RS"/>
-        </w:rPr>
-      </w:pPr>
-      <w:r>
-        <w:rPr>
-          <w:rFonts w:ascii="Times New Roman" w:hAnsi="Times New Roman" w:cs="Times New Roman"/>
-          <w:color w:val="auto"/>
-          <w:lang w:val="sr-Latn-RS"/>
-        </w:rPr>
-        <w:t>Card</w:t>
-      </w:r>
-      <w:r>
-        <w:rPr>
-          <w:rFonts w:ascii="Times New Roman" w:hAnsi="Times New Roman" w:cs="Times New Roman"/>
-          <w:color w:val="auto"/>
-          <w:lang w:val="sr-Latn-RS"/>
-        </w:rPr>
-        <w:t xml:space="preserve"> (kartice koje se koriste u igri)</w:t>
-      </w:r>
-    </w:p>
-    <w:p>
-      <w:pPr>
-        <w:pStyle w:val="Default"/>
-        <w:numPr>
-          <w:ilvl w:val="1"/>
-          <w:numId w:val="25"/>
-        </w:numPr>
-        <w:jc w:val="both"/>
-        <w:rPr>
-          <w:rFonts w:ascii="Times New Roman" w:hAnsi="Times New Roman" w:cs="Times New Roman"/>
-          <w:color w:val="auto"/>
-          <w:lang w:val="sr-Latn-RS"/>
-        </w:rPr>
-      </w:pPr>
-      <w:r>
-        <w:rPr>
-          <w:rFonts w:ascii="Times New Roman" w:hAnsi="Times New Roman" w:cs="Times New Roman"/>
-          <w:color w:val="auto"/>
-          <w:lang w:val="sr-Latn-RS"/>
-        </w:rPr>
-        <w:t>ID – jedinstveni identifikator kartice</w:t>
-      </w:r>
-    </w:p>
-    <w:p>
-      <w:pPr>
-        <w:pStyle w:val="Default"/>
-        <w:numPr>
-          <w:ilvl w:val="1"/>
-          <w:numId w:val="25"/>
-        </w:numPr>
-        <w:jc w:val="both"/>
-        <w:rPr>
-          <w:rFonts w:ascii="Times New Roman" w:hAnsi="Times New Roman" w:cs="Times New Roman"/>
-          <w:color w:val="auto"/>
-          <w:lang w:val="sr-Latn-RS"/>
-        </w:rPr>
-      </w:pPr>
-      <w:r>
-        <w:rPr>
-          <w:rFonts w:ascii="Times New Roman" w:hAnsi="Times New Roman" w:cs="Times New Roman"/>
-          <w:color w:val="auto"/>
-          <w:lang w:val="sr-Latn-RS"/>
-        </w:rPr>
-        <w:t>Picture – slika koja je prikazana na kartici</w:t>
-      </w:r>
-    </w:p>
-    <w:p>
-      <w:pPr>
-        <w:pStyle w:val="Default"/>
-        <w:numPr>
-          <w:ilvl w:val="1"/>
-          <w:numId w:val="25"/>
-        </w:numPr>
-        <w:jc w:val="both"/>
-        <w:rPr>
-          <w:rFonts w:ascii="Times New Roman" w:hAnsi="Times New Roman" w:cs="Times New Roman"/>
-          <w:color w:val="auto"/>
-          <w:lang w:val="sr-Latn-RS"/>
-        </w:rPr>
-      </w:pPr>
-      <w:r>
-        <w:rPr>
-          <w:rFonts w:ascii="Times New Roman" w:hAnsi="Times New Roman" w:cs="Times New Roman"/>
-          <w:color w:val="auto"/>
-          <w:lang w:val="sr-Latn-RS"/>
-        </w:rPr>
-        <w:t>Type – tip kartice (može biti Joker, Plane, Tank i Troop)</w:t>
-      </w:r>
-    </w:p>
-    <w:p>
-      <w:pPr>
-        <w:pStyle w:val="Default"/>
-        <w:ind w:left="720"/>
-        <w:jc w:val="both"/>
-        <w:rPr>
-          <w:rFonts w:ascii="Times New Roman" w:hAnsi="Times New Roman" w:cs="Times New Roman"/>
-          <w:color w:val="auto"/>
-          <w:lang w:val="sr-Latn-RS"/>
-        </w:rPr>
-      </w:pPr>
-    </w:p>
-    <w:p>
-      <w:pPr>
-        <w:pStyle w:val="Default"/>
-        <w:numPr>
-          <w:ilvl w:val="0"/>
-          <w:numId w:val="12"/>
-        </w:numPr>
-        <w:ind w:left="284" w:hanging="284"/>
-        <w:jc w:val="both"/>
-        <w:rPr>
-          <w:rFonts w:ascii="Times New Roman" w:hAnsi="Times New Roman" w:cs="Times New Roman"/>
-          <w:color w:val="auto"/>
-          <w:lang w:val="sr-Latn-RS"/>
-        </w:rPr>
-      </w:pPr>
-      <w:r>
-        <w:rPr>
-          <w:rFonts w:ascii="Times New Roman" w:hAnsi="Times New Roman" w:cs="Times New Roman"/>
-          <w:color w:val="auto"/>
-          <w:lang w:val="sr-Latn-RS"/>
-        </w:rPr>
-        <w:t>Continent</w:t>
-      </w:r>
-      <w:r>
-        <w:rPr>
-          <w:rFonts w:ascii="Times New Roman" w:hAnsi="Times New Roman" w:cs="Times New Roman"/>
-          <w:color w:val="auto"/>
-          <w:lang w:val="sr-Latn-RS"/>
-        </w:rPr>
-        <w:t xml:space="preserve"> (kontinent koji pripada određenoj mapi)</w:t>
-      </w:r>
-    </w:p>
-    <w:p>
-      <w:pPr>
-        <w:pStyle w:val="Default"/>
-        <w:numPr>
-          <w:ilvl w:val="1"/>
-          <w:numId w:val="26"/>
-        </w:numPr>
-        <w:jc w:val="both"/>
-        <w:rPr>
-          <w:rFonts w:ascii="Times New Roman" w:hAnsi="Times New Roman" w:cs="Times New Roman"/>
-          <w:color w:val="auto"/>
-          <w:lang w:val="sr-Latn-RS"/>
-        </w:rPr>
-      </w:pPr>
-      <w:r>
-        <w:rPr>
-          <w:rFonts w:ascii="Times New Roman" w:hAnsi="Times New Roman" w:cs="Times New Roman"/>
-          <w:color w:val="auto"/>
-          <w:lang w:val="sr-Latn-RS"/>
-        </w:rPr>
-        <w:t>ID – jedinstveni identifikator kontinenta</w:t>
-      </w:r>
-    </w:p>
-    <w:p>
-      <w:pPr>
-        <w:pStyle w:val="Default"/>
-        <w:numPr>
-          <w:ilvl w:val="1"/>
-          <w:numId w:val="26"/>
-        </w:numPr>
-        <w:jc w:val="both"/>
-        <w:rPr>
-          <w:rFonts w:ascii="Times New Roman" w:hAnsi="Times New Roman" w:cs="Times New Roman"/>
-          <w:color w:val="auto"/>
-          <w:lang w:val="sr-Latn-RS"/>
-        </w:rPr>
-      </w:pPr>
-      <w:r>
-        <w:rPr>
-          <w:rFonts w:ascii="Times New Roman" w:hAnsi="Times New Roman" w:cs="Times New Roman"/>
-          <w:color w:val="auto"/>
-          <w:lang w:val="sr-Latn-RS"/>
-        </w:rPr>
-        <w:t>Name – naziv kontinenta</w:t>
-      </w:r>
-    </w:p>
-    <w:p>
-      <w:pPr>
-        <w:pStyle w:val="Default"/>
-        <w:numPr>
-          <w:ilvl w:val="1"/>
-          <w:numId w:val="26"/>
-        </w:numPr>
-        <w:jc w:val="both"/>
-        <w:rPr>
-          <w:rFonts w:ascii="Times New Roman" w:hAnsi="Times New Roman" w:cs="Times New Roman"/>
-          <w:color w:val="auto"/>
-          <w:lang w:val="sr-Latn-RS"/>
-        </w:rPr>
-      </w:pPr>
-      <w:r>
-        <w:rPr>
-          <w:rFonts w:ascii="Times New Roman" w:hAnsi="Times New Roman" w:cs="Times New Roman"/>
-          <w:color w:val="auto"/>
-          <w:lang w:val="sr-Latn-RS"/>
-        </w:rPr>
-        <w:t>NumTerritories – broj teritorija na kontinentu</w:t>
-      </w:r>
-    </w:p>
-    <w:p>
-      <w:pPr>
-        <w:pStyle w:val="Default"/>
-        <w:numPr>
-          <w:ilvl w:val="1"/>
-          <w:numId w:val="26"/>
-        </w:numPr>
-        <w:jc w:val="both"/>
-        <w:rPr>
-          <w:rFonts w:ascii="Times New Roman" w:hAnsi="Times New Roman" w:cs="Times New Roman"/>
-          <w:color w:val="auto"/>
-          <w:lang w:val="sr-Latn-RS"/>
-        </w:rPr>
-      </w:pPr>
-      <w:r>
-        <w:rPr>
-          <w:rFonts w:ascii="Times New Roman" w:hAnsi="Times New Roman" w:cs="Times New Roman"/>
-          <w:color w:val="auto"/>
-          <w:lang w:val="sr-Latn-RS"/>
-        </w:rPr>
-        <w:t>Value – broj bonus armija koje donosi kontinent</w:t>
-      </w:r>
-    </w:p>
-    <w:p>
-      <w:pPr>
-        <w:pStyle w:val="Default"/>
-        <w:ind w:left="720"/>
-        <w:jc w:val="both"/>
-        <w:rPr>
-          <w:rFonts w:ascii="Times New Roman" w:hAnsi="Times New Roman" w:cs="Times New Roman"/>
-          <w:color w:val="auto"/>
-          <w:lang w:val="sr-Latn-RS"/>
-        </w:rPr>
-      </w:pPr>
-    </w:p>
-    <w:p>
-      <w:pPr>
-        <w:pStyle w:val="Default"/>
-        <w:numPr>
-          <w:ilvl w:val="0"/>
-          <w:numId w:val="12"/>
-        </w:numPr>
-        <w:ind w:left="284" w:hanging="284"/>
-        <w:jc w:val="both"/>
-        <w:rPr>
-          <w:rFonts w:ascii="Times New Roman" w:hAnsi="Times New Roman" w:cs="Times New Roman"/>
-          <w:color w:val="auto"/>
-          <w:lang w:val="sr-Latn-RS"/>
-        </w:rPr>
-      </w:pPr>
-      <w:r>
-        <w:rPr>
-          <w:rFonts w:ascii="Times New Roman" w:hAnsi="Times New Roman" w:cs="Times New Roman"/>
-          <w:color w:val="auto"/>
-          <w:lang w:val="sr-Latn-RS"/>
-        </w:rPr>
-        <w:t>Territory</w:t>
-      </w:r>
-      <w:r>
-        <w:rPr>
-          <w:rFonts w:ascii="Times New Roman" w:hAnsi="Times New Roman" w:cs="Times New Roman"/>
-          <w:color w:val="auto"/>
-          <w:lang w:val="sr-Latn-RS"/>
-        </w:rPr>
-        <w:t xml:space="preserve"> (teritorija na mapi koja pripada određenom kontinentu)</w:t>
-      </w:r>
-    </w:p>
-    <w:p>
-      <w:pPr>
-        <w:pStyle w:val="Default"/>
-        <w:numPr>
-          <w:ilvl w:val="1"/>
-          <w:numId w:val="28"/>
-        </w:numPr>
-        <w:jc w:val="both"/>
-        <w:rPr>
-          <w:rFonts w:ascii="Times New Roman" w:hAnsi="Times New Roman" w:cs="Times New Roman"/>
-          <w:color w:val="auto"/>
-          <w:lang w:val="sr-Latn-RS"/>
-        </w:rPr>
-      </w:pPr>
-      <w:r>
-        <w:rPr>
-          <w:rFonts w:ascii="Times New Roman" w:hAnsi="Times New Roman" w:cs="Times New Roman"/>
-          <w:color w:val="auto"/>
-          <w:lang w:val="sr-Latn-RS"/>
-        </w:rPr>
-        <w:t>ID – jedinstveni identifikator teritorije</w:t>
-      </w:r>
-    </w:p>
-    <w:p>
-      <w:pPr>
-        <w:pStyle w:val="Default"/>
-        <w:numPr>
-          <w:ilvl w:val="1"/>
-          <w:numId w:val="28"/>
-        </w:numPr>
-        <w:jc w:val="both"/>
-        <w:rPr>
-          <w:rFonts w:ascii="Times New Roman" w:hAnsi="Times New Roman" w:cs="Times New Roman"/>
-          <w:color w:val="auto"/>
-          <w:lang w:val="sr-Latn-RS"/>
-        </w:rPr>
-      </w:pPr>
-      <w:r>
-        <w:rPr>
-          <w:rFonts w:ascii="Times New Roman" w:hAnsi="Times New Roman" w:cs="Times New Roman"/>
-          <w:color w:val="auto"/>
-          <w:lang w:val="sr-Latn-RS"/>
-        </w:rPr>
-        <w:t>Name – naziv teritorije</w:t>
-      </w:r>
-    </w:p>
-    <w:p>
-      <w:pPr>
-        <w:pStyle w:val="Default"/>
-        <w:ind w:left="360"/>
-        <w:jc w:val="both"/>
-        <w:rPr>
-          <w:rFonts w:ascii="Times New Roman" w:hAnsi="Times New Roman" w:cs="Times New Roman"/>
-          <w:color w:val="auto"/>
-          <w:lang w:val="sr-Latn-RS"/>
-        </w:rPr>
-      </w:pPr>
-      <w:r>
-        <w:rPr>
-          <w:rFonts w:ascii="Times New Roman" w:hAnsi="Times New Roman" w:cs="Times New Roman"/>
-          <w:color w:val="auto"/>
-          <w:lang w:val="sr-Latn-RS"/>
-        </w:rPr>
-        <w:t>Svaka teritorija ima teritorije sa kojima je povezana.</w:t>
-      </w:r>
-      <w:r>
-        <w:rPr>
-          <w:rFonts w:ascii="Times New Roman" w:hAnsi="Times New Roman" w:cs="Times New Roman"/>
-          <w:color w:val="auto"/>
-          <w:lang w:val="sr-Latn-RS"/>
-        </w:rPr>
-        <w:t xml:space="preserve"> U okviru jedne igre </w:t>
-      </w:r>
-      <w:r>
-        <w:rPr>
-          <w:rFonts w:ascii="Times New Roman" w:hAnsi="Times New Roman" w:cs="Times New Roman"/>
-          <w:color w:val="auto"/>
-          <w:lang w:val="sr-Latn-RS"/>
-        </w:rPr>
-        <w:t xml:space="preserve">u jednom trenutku </w:t>
-      </w:r>
-      <w:r>
-        <w:rPr>
-          <w:rFonts w:ascii="Times New Roman" w:hAnsi="Times New Roman" w:cs="Times New Roman"/>
-          <w:color w:val="auto"/>
-          <w:lang w:val="sr-Latn-RS"/>
-        </w:rPr>
-        <w:t xml:space="preserve">teritorija pripada </w:t>
-      </w:r>
-      <w:r>
-        <w:rPr>
-          <w:rFonts w:ascii="Times New Roman" w:hAnsi="Times New Roman" w:cs="Times New Roman"/>
-          <w:color w:val="auto"/>
-          <w:lang w:val="sr-Latn-RS"/>
-        </w:rPr>
-        <w:t xml:space="preserve">samo </w:t>
-      </w:r>
-      <w:r>
-        <w:rPr>
-          <w:rFonts w:ascii="Times New Roman" w:hAnsi="Times New Roman" w:cs="Times New Roman"/>
-          <w:color w:val="auto"/>
-          <w:lang w:val="sr-Latn-RS"/>
-        </w:rPr>
-        <w:t>jednom igraču koji na njoj ima određeni broj armija (</w:t>
-      </w:r>
-      <w:r>
-        <w:rPr>
-          <w:rFonts w:ascii="Times New Roman" w:hAnsi="Times New Roman" w:cs="Times New Roman"/>
-          <w:i/>
-          <w:color w:val="auto"/>
-          <w:lang w:val="sr-Latn-RS"/>
-        </w:rPr>
-        <w:t>Armies</w:t>
-      </w:r>
-      <w:r>
-        <w:rPr>
-          <w:rFonts w:ascii="Times New Roman" w:hAnsi="Times New Roman" w:cs="Times New Roman"/>
-          <w:color w:val="auto"/>
-          <w:lang w:val="sr-Latn-RS"/>
-        </w:rPr>
-        <w:t>).</w:t>
-      </w:r>
-      <w:r>
-        <w:rPr>
-          <w:rFonts w:ascii="Times New Roman" w:hAnsi="Times New Roman" w:cs="Times New Roman"/>
-          <w:color w:val="auto"/>
-          <w:lang w:val="sr-Latn-RS"/>
-        </w:rPr>
-        <w:t xml:space="preserve"> U toku igre </w:t>
-      </w:r>
-      <w:r>
-        <w:rPr>
-          <w:rFonts w:ascii="Times New Roman" w:hAnsi="Times New Roman" w:cs="Times New Roman"/>
-          <w:color w:val="auto"/>
-          <w:lang w:val="sr-Latn-RS"/>
-        </w:rPr>
-        <w:t xml:space="preserve">se može menjati </w:t>
-      </w:r>
-      <w:r>
-        <w:rPr>
-          <w:rFonts w:ascii="Times New Roman" w:hAnsi="Times New Roman" w:cs="Times New Roman"/>
-          <w:color w:val="auto"/>
-          <w:lang w:val="sr-Latn-RS"/>
-        </w:rPr>
-        <w:t>vlasnik teritorije, kao i broj armija na njoj.</w:t>
-      </w:r>
-    </w:p>
-    <w:p>
-      <w:pPr>
-        <w:pStyle w:val="Default"/>
-        <w:ind w:left="284"/>
-        <w:jc w:val="both"/>
-        <w:rPr>
-          <w:rFonts w:ascii="Times New Roman" w:hAnsi="Times New Roman" w:cs="Times New Roman"/>
-          <w:color w:val="auto"/>
-          <w:lang w:val="sr-Latn-RS"/>
-        </w:rPr>
-      </w:pPr>
-    </w:p>
-    <w:p>
-      <w:pPr>
-        <w:pStyle w:val="Default"/>
-        <w:jc w:val="both"/>
-        <w:rPr>
-          <w:rFonts w:ascii="Times New Roman" w:hAnsi="Times New Roman" w:cs="Times New Roman"/>
-          <w:color w:val="auto"/>
-          <w:lang w:val="sr-Latn-RS"/>
-        </w:rPr>
-      </w:pPr>
-    </w:p>
-    <w:p>
-      <w:pPr>
-        <w:pStyle w:val="Default"/>
-        <w:jc w:val="both"/>
-        <w:rPr>
-          <w:rFonts w:ascii="Times New Roman" w:hAnsi="Times New Roman" w:cs="Times New Roman"/>
-          <w:color w:val="auto"/>
-          <w:lang w:val="sr-Latn-RS"/>
-        </w:rPr>
-      </w:pPr>
-    </w:p>
-    <w:p>
-      <w:pPr>
-        <w:pStyle w:val="Default"/>
-        <w:jc w:val="both"/>
-        <w:rPr>
-          <w:rFonts w:ascii="Times New Roman" w:hAnsi="Times New Roman" w:cs="Times New Roman"/>
-          <w:color w:val="auto"/>
-          <w:lang w:val="sr-Latn-RS"/>
-        </w:rPr>
-      </w:pPr>
-    </w:p>
-    <w:p>
-      <w:pPr>
-        <w:pStyle w:val="Default"/>
-        <w:jc w:val="both"/>
-        <w:rPr>
-          <w:rFonts w:ascii="Times New Roman" w:hAnsi="Times New Roman" w:cs="Times New Roman"/>
-          <w:color w:val="auto"/>
-          <w:lang w:val="sr-Latn-RS"/>
-        </w:rPr>
-      </w:pPr>
-    </w:p>
-    <w:p>
-      <w:pPr>
-        <w:pStyle w:val="Default"/>
-        <w:rPr>
-          <w:rFonts w:ascii="Times New Roman" w:hAnsi="Times New Roman" w:cs="Times New Roman"/>
-          <w:sz w:val="22"/>
-          <w:szCs w:val="22"/>
-          <w:lang w:val="sr-Latn-RS"/>
-        </w:rPr>
-      </w:pPr>
-    </w:p>
-    <w:p>
-      <w:pPr>
-        <w:pStyle w:val="Default"/>
-        <w:rPr>
-          <w:rFonts w:ascii="Times New Roman" w:hAnsi="Times New Roman" w:cs="Times New Roman"/>
-          <w:sz w:val="22"/>
-          <w:szCs w:val="22"/>
-          <w:lang w:val="sr-Latn-RS"/>
-        </w:rPr>
-      </w:pPr>
-    </w:p>
-    <w:p>
-      <w:pPr>
-        <w:pStyle w:val="Default"/>
-        <w:numPr>
-          <w:ilvl w:val="0"/>
-          <w:numId w:val="4"/>
-        </w:numPr>
-        <w:ind w:left="426" w:hanging="426"/>
-        <w:rPr>
-          <w:rFonts w:ascii="Times New Roman" w:hAnsi="Times New Roman" w:cs="Times New Roman"/>
-          <w:sz w:val="28"/>
-          <w:szCs w:val="28"/>
-          <w:lang w:val="sr-Latn-RS"/>
-        </w:rPr>
-      </w:pPr>
-      <w:r>
-        <w:rPr>
-          <w:rFonts w:ascii="Times New Roman" w:hAnsi="Times New Roman" w:cs="Times New Roman"/>
-          <w:b/>
-          <w:bCs/>
-          <w:sz w:val="28"/>
-          <w:szCs w:val="28"/>
-          <w:lang w:val="sr-Latn-RS"/>
-        </w:rPr>
-        <w:lastRenderedPageBreak/>
-        <w:t>Model perzistencije</w:t>
-      </w:r>
-    </w:p>
-    <w:p>
-      <w:pPr>
-        <w:pStyle w:val="Default"/>
-        <w:rPr>
-          <w:rFonts w:ascii="Times New Roman" w:hAnsi="Times New Roman" w:cs="Times New Roman"/>
-          <w:sz w:val="28"/>
-          <w:szCs w:val="28"/>
-          <w:lang w:val="sr-Latn-RS"/>
-        </w:rPr>
-      </w:pPr>
-    </w:p>
-    <w:p>
-      <w:pPr>
-        <w:pStyle w:val="Default"/>
-        <w:jc w:val="both"/>
-        <w:rPr>
-          <w:rFonts w:ascii="Times New Roman" w:hAnsi="Times New Roman" w:cs="Times New Roman"/>
-          <w:lang w:val="sr-Latn-RS"/>
-        </w:rPr>
-      </w:pPr>
       <w:r>
         <w:rPr>
           <w:rFonts w:ascii="Times New Roman" w:hAnsi="Times New Roman" w:cs="Times New Roman"/>
@@ -2692,13 +2952,13 @@
         <mc:AlternateContent>
           <mc:Choice Requires="wps">
             <w:drawing>
-              <wp:anchor distT="0" distB="0" distL="114300" distR="114300" simplePos="0" relativeHeight="251692032" behindDoc="0" locked="0" layoutInCell="1" allowOverlap="1" wp14:anchorId="3090F2AF" wp14:editId="537274D6">
+              <wp:anchor distT="0" distB="0" distL="114300" distR="114300" simplePos="0" relativeHeight="251692032" behindDoc="0" locked="0" layoutInCell="1" allowOverlap="1" wp14:anchorId="3090F2AF" wp14:editId="5CA04665">
                 <wp:simplePos x="0" y="0"/>
                 <wp:positionH relativeFrom="margin">
-                  <wp:align>center</wp:align>
+                  <wp:posOffset>451485</wp:posOffset>
                 </wp:positionH>
                 <wp:positionV relativeFrom="paragraph">
-                  <wp:posOffset>4729480</wp:posOffset>
+                  <wp:posOffset>5252720</wp:posOffset>
                 </wp:positionV>
                 <wp:extent cx="4777105" cy="635"/>
                 <wp:effectExtent l="0" t="0" r="4445" b="6985"/>
@@ -2765,7 +3025,7 @@
           </mc:Choice>
           <mc:Fallback>
             <w:pict>
-              <v:shape w14:anchorId="3090F2AF" id="Text Box 24" o:spid="_x0000_s1027" type="#_x0000_t202" style="position:absolute;left:0;text-align:left;margin-left:0;margin-top:372.4pt;width:376.15pt;height:.05pt;z-index:251692032;visibility:visible;mso-wrap-style:square;mso-wrap-distance-left:9pt;mso-wrap-distance-top:0;mso-wrap-distance-right:9pt;mso-wrap-distance-bottom:0;mso-position-horizontal:center;mso-position-horizontal-relative:margin;mso-position-vertical:absolute;mso-position-vertical-relative:text;v-text-anchor:top" o:gfxdata="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" stroked="f">
+              <v:shape w14:anchorId="3090F2AF" id="Text Box 24" o:spid="_x0000_s1027" type="#_x0000_t202" style="position:absolute;left:0;text-align:left;margin-left:35.55pt;margin-top:413.6pt;width:376.15pt;height:.05pt;z-index:251692032;visibility:visible;mso-wrap-style:square;mso-wrap-distance-left:9pt;mso-wrap-distance-top:0;mso-wrap-distance-right:9pt;mso-wrap-distance-bottom:0;mso-position-horizontal:absolute;mso-position-horizontal-relative:margin;mso-position-vertical:absolute;mso-position-vertical-relative:text;v-text-anchor:top" o:gfxdata="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" stroked="f">
                 <v:textbox style="mso-fit-shape-to-text:t" inset="0,0,0,0">
                   <w:txbxContent>
                     <w:p>
@@ -2788,16 +3048,7 @@
                           <w:szCs w:val="22"/>
                           <w:lang w:val="sr-Latn-RS"/>
                         </w:rPr>
-                        <w:t xml:space="preserve">Dijagram modela </w:t>
-                      </w:r>
-                      <w:r>
-                        <w:rPr>
-                          <w:color w:val="000000" w:themeColor="text1"/>
-                          <w:sz w:val="22"/>
-                          <w:szCs w:val="22"/>
-                          <w:lang w:val="sr-Latn-RS"/>
-                        </w:rPr>
-                        <w:t>perzistencije</w:t>
+                        <w:t>Dijagram modela perzistencije</w:t>
                       </w:r>
                     </w:p>
                   </w:txbxContent>
@@ -2808,77 +3059,6 @@
           </mc:Fallback>
         </mc:AlternateContent>
       </w:r>
-      <w:r>
-        <w:rPr>
-          <w:rFonts w:ascii="Times New Roman" w:hAnsi="Times New Roman" w:cs="Times New Roman"/>
-          <w:noProof/>
-          <w:lang w:val="sr-Latn-RS" w:eastAsia="sr-Latn-RS"/>
-        </w:rPr>
-        <w:drawing>
-          <wp:anchor distT="0" distB="0" distL="114300" distR="114300" simplePos="0" relativeHeight="251689984" behindDoc="0" locked="0" layoutInCell="1" allowOverlap="1" wp14:anchorId="060599A1" wp14:editId="3AA6244B">
-            <wp:simplePos x="0" y="0"/>
-            <wp:positionH relativeFrom="margin">
-              <wp:align>center</wp:align>
-            </wp:positionH>
-            <wp:positionV relativeFrom="paragraph">
-              <wp:posOffset>243840</wp:posOffset>
-            </wp:positionV>
-            <wp:extent cx="6572250" cy="4610100"/>
-            <wp:effectExtent l="0" t="0" r="0" b="0"/>
-            <wp:wrapTopAndBottom/>
-            <wp:docPr id="23" name="Picture 23"/>
-            <wp:cNvGraphicFramePr>
-              <a:graphicFrameLocks xmlns:a="http://schemas.openxmlformats.org/drawingml/2006/main" noChangeAspect="1"/>
-            </wp:cNvGraphicFramePr>
-            <a:graphic xmlns:a="http://schemas.openxmlformats.org/drawingml/2006/main">
-              <a:graphicData uri="http://schemas.openxmlformats.org/drawingml/2006/picture">
-                <pic:pic xmlns:pic="http://schemas.openxmlformats.org/drawingml/2006/picture">
-                  <pic:nvPicPr>
-                    <pic:cNvPr id="23" name="Model perzistencije.png"/>
-                    <pic:cNvPicPr/>
-                  </pic:nvPicPr>
-                  <pic:blipFill>
-                    <a:blip r:embed="rId9">
-                      <a:extLst>
-                        <a:ext uri="{28A0092B-C50C-407E-A947-70E740481C1C}">
-                          <a14:useLocalDpi xmlns:a14="http://schemas.microsoft.com/office/drawing/2010/main" val="0"/>
-                        </a:ext>
-                      </a:extLst>
-                    </a:blip>
-                    <a:stretch>
-                      <a:fillRect/>
-                    </a:stretch>
-                  </pic:blipFill>
-                  <pic:spPr>
-                    <a:xfrm>
-                      <a:off x="0" y="0"/>
-                      <a:ext cx="6572250" cy="4610100"/>
-                    </a:xfrm>
-                    <a:prstGeom prst="rect">
-                      <a:avLst/>
-                    </a:prstGeom>
-                  </pic:spPr>
-                </pic:pic>
-              </a:graphicData>
-            </a:graphic>
-            <wp14:sizeRelH relativeFrom="margin">
-              <wp14:pctWidth>0</wp14:pctWidth>
-            </wp14:sizeRelH>
-            <wp14:sizeRelV relativeFrom="margin">
-              <wp14:pctHeight>0</wp14:pctHeight>
-            </wp14:sizeRelV>
-          </wp:anchor>
-        </w:drawing>
-      </w:r>
-    </w:p>
-    <w:p>
-      <w:pPr>
-        <w:pStyle w:val="Default"/>
-        <w:rPr>
-          <w:rFonts w:ascii="Times New Roman" w:hAnsi="Times New Roman" w:cs="Times New Roman"/>
-          <w:lang w:val="sr-Latn-RS"/>
-        </w:rPr>
-      </w:pPr>
     </w:p>
     <w:p>
       <w:pPr>
@@ -2905,6 +3085,7 @@
           <w:szCs w:val="28"/>
           <w:lang w:val="sr-Latn-RS"/>
         </w:rPr>
+        <w:lastRenderedPageBreak/>
         <w:t>Mehanizam mapiranja</w:t>
       </w:r>
     </w:p>
@@ -3068,78 +3249,6 @@
         </w:rPr>
         <w:t>.</w:t>
       </w:r>
-    </w:p>
-    <w:p>
-      <w:pPr>
-        <w:pStyle w:val="Default"/>
-        <w:rPr>
-          <w:rFonts w:ascii="Times New Roman" w:hAnsi="Times New Roman" w:cs="Times New Roman"/>
-          <w:sz w:val="26"/>
-          <w:szCs w:val="26"/>
-          <w:u w:val="single"/>
-          <w:lang w:val="sr-Latn-RS"/>
-        </w:rPr>
-      </w:pPr>
-    </w:p>
-    <w:p>
-      <w:pPr>
-        <w:pStyle w:val="Default"/>
-        <w:rPr>
-          <w:rFonts w:ascii="Times New Roman" w:hAnsi="Times New Roman" w:cs="Times New Roman"/>
-          <w:sz w:val="22"/>
-          <w:szCs w:val="22"/>
-          <w:lang w:val="sr-Latn-RS"/>
-        </w:rPr>
-      </w:pPr>
-    </w:p>
-    <w:p>
-      <w:pPr>
-        <w:pStyle w:val="Default"/>
-        <w:rPr>
-          <w:rFonts w:ascii="Times New Roman" w:hAnsi="Times New Roman" w:cs="Times New Roman"/>
-          <w:i/>
-          <w:iCs/>
-          <w:sz w:val="20"/>
-          <w:szCs w:val="20"/>
-          <w:lang w:val="sr-Latn-RS"/>
-        </w:rPr>
-      </w:pPr>
-    </w:p>
-    <w:p>
-      <w:pPr>
-        <w:pStyle w:val="Default"/>
-        <w:rPr>
-          <w:rFonts w:ascii="Times New Roman" w:hAnsi="Times New Roman" w:cs="Times New Roman"/>
-          <w:i/>
-          <w:iCs/>
-          <w:sz w:val="26"/>
-          <w:szCs w:val="26"/>
-          <w:lang w:val="sr-Latn-RS"/>
-        </w:rPr>
-      </w:pPr>
-    </w:p>
-    <w:p>
-      <w:pPr>
-        <w:pStyle w:val="Default"/>
-        <w:rPr>
-          <w:rFonts w:ascii="Times New Roman" w:hAnsi="Times New Roman" w:cs="Times New Roman"/>
-          <w:i/>
-          <w:iCs/>
-          <w:sz w:val="26"/>
-          <w:szCs w:val="26"/>
-          <w:lang w:val="sr-Latn-RS"/>
-        </w:rPr>
-      </w:pPr>
-    </w:p>
-    <w:p>
-      <w:pPr>
-        <w:pStyle w:val="Default"/>
-        <w:jc w:val="both"/>
-        <w:rPr>
-          <w:rFonts w:ascii="Times New Roman" w:hAnsi="Times New Roman" w:cs="Times New Roman"/>
-          <w:lang w:val="sr-Latn-RS"/>
-        </w:rPr>
-      </w:pPr>
     </w:p>
     <w:sectPr>
       <w:footerReference w:type="default" r:id="rId10"/>
@@ -3211,7 +3320,7 @@
           <w:rPr>
             <w:noProof/>
           </w:rPr>
-          <w:t>3</w:t>
+          <w:t>6</w:t>
         </w:r>
         <w:r>
           <w:rPr>
@@ -7168,7 +7277,7 @@
 </file>
 
 <file path=customXml/itemProps1.xml><?xml version="1.0" encoding="utf-8"?>
-<ds:datastoreItem xmlns:ds="http://schemas.openxmlformats.org/officeDocument/2006/customXml" ds:itemID="{699A20EC-B61F-457A-9C2D-C36AC8B78651}">
+<ds:datastoreItem xmlns:ds="http://schemas.openxmlformats.org/officeDocument/2006/customXml" ds:itemID="{68F21FA1-F0DA-4052-BECF-32117C3A23B0}">
   <ds:schemaRefs>
     <ds:schemaRef ds:uri="http://schemas.openxmlformats.org/officeDocument/2006/bibliography"/>
   </ds:schemaRefs>
